--- a/CS-4414_Lin/p1-kernel/p1 exp5/p1 exp5.docx
+++ b/CS-4414_Lin/p1-kernel/p1 exp5/p1 exp5.docx
@@ -260,7 +260,19 @@
         <w:rPr>
           <w:rFonts w:cstheme="minorHAnsi"/>
         </w:rPr>
-        <w:t xml:space="preserve">the SP value refers to the bottom of the current </w:t>
+        <w:t xml:space="preserve">the SP value refers to </w:t>
+      </w:r>
+      <w:r>
+        <w:rPr>
+          <w:rFonts w:cstheme="minorHAnsi"/>
+        </w:rPr>
+        <w:t>the top</w:t>
+      </w:r>
+      <w:r>
+        <w:rPr>
+          <w:rFonts w:cstheme="minorHAnsi"/>
+        </w:rPr>
+        <w:t xml:space="preserve"> of the current </w:t>
       </w:r>
       <w:r>
         <w:rPr>
@@ -272,7 +284,31 @@
         <w:rPr>
           <w:rFonts w:cstheme="minorHAnsi"/>
         </w:rPr>
-        <w:t xml:space="preserve">’s stack where the current task’s saved registers and the </w:t>
+        <w:t>’s stack where the</w:t>
+      </w:r>
+      <w:r>
+        <w:rPr>
+          <w:rFonts w:cstheme="minorHAnsi"/>
+        </w:rPr>
+        <w:t xml:space="preserve"> kernel will attempt to</w:t>
+      </w:r>
+      <w:r>
+        <w:rPr>
+          <w:rFonts w:cstheme="minorHAnsi"/>
+        </w:rPr>
+        <w:t xml:space="preserve"> save</w:t>
+      </w:r>
+      <w:r>
+        <w:rPr>
+          <w:rFonts w:cstheme="minorHAnsi"/>
+        </w:rPr>
+        <w:t xml:space="preserve"> the</w:t>
+      </w:r>
+      <w:r>
+        <w:rPr>
+          <w:rFonts w:cstheme="minorHAnsi"/>
+        </w:rPr>
+        <w:t xml:space="preserve"> registers and the </w:t>
       </w:r>
       <w:proofErr w:type="spellStart"/>
       <w:r>
@@ -286,13 +322,43 @@
         <w:rPr>
           <w:rFonts w:cstheme="minorHAnsi"/>
         </w:rPr>
-        <w:t xml:space="preserve"> contexts are stored and the PC </w:t>
-      </w:r>
-      <w:r>
-        <w:rPr>
-          <w:rFonts w:cstheme="minorHAnsi"/>
-        </w:rPr>
-        <w:t xml:space="preserve">points to the next instruction that the current task would have executed if left uninterrupted. </w:t>
+        <w:t xml:space="preserve"> contexts</w:t>
+      </w:r>
+      <w:r>
+        <w:rPr>
+          <w:rFonts w:cstheme="minorHAnsi"/>
+        </w:rPr>
+        <w:t>.</w:t>
+      </w:r>
+      <w:r>
+        <w:rPr>
+          <w:rFonts w:cstheme="minorHAnsi"/>
+        </w:rPr>
+        <w:t xml:space="preserve"> </w:t>
+      </w:r>
+      <w:r>
+        <w:rPr>
+          <w:rFonts w:cstheme="minorHAnsi"/>
+        </w:rPr>
+        <w:t xml:space="preserve">At the interrupt time, </w:t>
+      </w:r>
+      <w:r>
+        <w:rPr>
+          <w:rFonts w:cstheme="minorHAnsi"/>
+        </w:rPr>
+        <w:t xml:space="preserve">the PC </w:t>
+      </w:r>
+      <w:r>
+        <w:rPr>
+          <w:rFonts w:cstheme="minorHAnsi"/>
+        </w:rPr>
+        <w:t xml:space="preserve">points to the </w:t>
+      </w:r>
+      <w:r>
+        <w:rPr>
+          <w:rFonts w:cstheme="minorHAnsi"/>
+        </w:rPr>
+        <w:t xml:space="preserve">some instruction in schedule to prepare for switching. </w:t>
       </w:r>
       <w:r>
         <w:rPr>
@@ -310,15 +376,48 @@
         <w:rPr>
           <w:rFonts w:cstheme="minorHAnsi"/>
         </w:rPr>
-        <w:t xml:space="preserve"> points to the first instruction that will be executed once the context switch finishes.</w:t>
-      </w:r>
-    </w:p>
-    <w:p>
-      <w:pPr>
-        <w:rPr>
-          <w:rFonts w:cstheme="minorHAnsi"/>
-        </w:rPr>
-      </w:pPr>
+        <w:t xml:space="preserve"> points to </w:t>
+      </w:r>
+      <w:r>
+        <w:rPr>
+          <w:rFonts w:cstheme="minorHAnsi"/>
+        </w:rPr>
+        <w:t xml:space="preserve">somewhere in the </w:t>
+      </w:r>
+      <w:proofErr w:type="spellStart"/>
+      <w:r>
+        <w:rPr>
+          <w:rFonts w:cstheme="minorHAnsi"/>
+          <w:b/>
+          <w:bCs/>
+        </w:rPr>
+        <w:t>switch_to</w:t>
+      </w:r>
+      <w:proofErr w:type="spellEnd"/>
+      <w:r>
+        <w:rPr>
+          <w:rFonts w:cstheme="minorHAnsi"/>
+        </w:rPr>
+        <w:t xml:space="preserve"> function </w:t>
+      </w:r>
+      <w:r>
+        <w:rPr>
+          <w:rFonts w:cstheme="minorHAnsi"/>
+        </w:rPr>
+        <w:t>where the kernel is getting ready to</w:t>
+      </w:r>
+      <w:r>
+        <w:rPr>
+          <w:rFonts w:cstheme="minorHAnsi"/>
+        </w:rPr>
+        <w:t xml:space="preserve"> start the next task</w:t>
+      </w:r>
+      <w:r>
+        <w:rPr>
+          <w:rFonts w:cstheme="minorHAnsi"/>
+        </w:rPr>
+        <w:t>.</w:t>
+      </w:r>
     </w:p>
     <w:p>
       <w:pPr>
@@ -879,7 +978,6 @@
           <w:sz w:val="21"/>
           <w:szCs w:val="21"/>
         </w:rPr>
-        <w:lastRenderedPageBreak/>
         <w:t>{</w:t>
       </w:r>
     </w:p>
@@ -985,6 +1083,7 @@
           <w:sz w:val="21"/>
           <w:szCs w:val="21"/>
         </w:rPr>
+        <w:lastRenderedPageBreak/>
         <w:t>        </w:t>
       </w:r>
       <w:r>
@@ -1517,6 +1616,51 @@
           <w:szCs w:val="22"/>
         </w:rPr>
       </w:pPr>
+      <w:r>
+        <w:rPr>
+          <w:rStyle w:val="md-plain"/>
+          <w:rFonts w:asciiTheme="minorHAnsi" w:hAnsiTheme="minorHAnsi" w:cstheme="minorHAnsi"/>
+          <w:sz w:val="22"/>
+          <w:szCs w:val="22"/>
+        </w:rPr>
+        <w:t xml:space="preserve">The kernel simply just </w:t>
+      </w:r>
+      <w:r>
+        <w:rPr>
+          <w:rStyle w:val="md-plain"/>
+          <w:rFonts w:asciiTheme="minorHAnsi" w:hAnsiTheme="minorHAnsi" w:cstheme="minorHAnsi"/>
+          <w:sz w:val="22"/>
+          <w:szCs w:val="22"/>
+        </w:rPr>
+        <w:t>prints the argument once and waits for a certain per</w:t>
+      </w:r>
+      <w:r>
+        <w:rPr>
+          <w:rStyle w:val="md-plain"/>
+          <w:rFonts w:asciiTheme="minorHAnsi" w:hAnsiTheme="minorHAnsi" w:cstheme="minorHAnsi"/>
+          <w:sz w:val="22"/>
+          <w:szCs w:val="22"/>
+        </w:rPr>
+        <w:t>iod of time</w:t>
+      </w:r>
+      <w:r>
+        <w:rPr>
+          <w:rStyle w:val="md-plain"/>
+          <w:rFonts w:asciiTheme="minorHAnsi" w:hAnsiTheme="minorHAnsi" w:cstheme="minorHAnsi"/>
+          <w:sz w:val="22"/>
+          <w:szCs w:val="22"/>
+        </w:rPr>
+        <w:t xml:space="preserve"> before proceeding to the next task or argument</w:t>
+      </w:r>
+      <w:r>
+        <w:rPr>
+          <w:rStyle w:val="md-plain"/>
+          <w:rFonts w:asciiTheme="minorHAnsi" w:hAnsiTheme="minorHAnsi" w:cstheme="minorHAnsi"/>
+          <w:sz w:val="22"/>
+          <w:szCs w:val="22"/>
+        </w:rPr>
+        <w:t>.</w:t>
+      </w:r>
     </w:p>
     <w:p>
       <w:pPr>
@@ -1532,6 +1676,61 @@
         <w:rPr>
           <w:rStyle w:val="md-plain"/>
           <w:rFonts w:asciiTheme="minorHAnsi" w:hAnsiTheme="minorHAnsi" w:cstheme="minorHAnsi"/>
+          <w:noProof/>
+          <w:sz w:val="22"/>
+          <w:szCs w:val="22"/>
+        </w:rPr>
+        <w:drawing>
+          <wp:inline distT="0" distB="0" distL="0" distR="0" wp14:anchorId="5A203725" wp14:editId="20F06AD9">
+            <wp:extent cx="5113463" cy="1135478"/>
+            <wp:effectExtent l="0" t="0" r="0" b="7620"/>
+            <wp:docPr id="1199315279" name="Picture 1" descr="A screen shot of a computer&#10;&#10;Description automatically generated"/>
+            <wp:cNvGraphicFramePr>
+              <a:graphicFrameLocks xmlns:a="http://schemas.openxmlformats.org/drawingml/2006/main" noChangeAspect="1"/>
+            </wp:cNvGraphicFramePr>
+            <a:graphic xmlns:a="http://schemas.openxmlformats.org/drawingml/2006/main">
+              <a:graphicData uri="http://schemas.openxmlformats.org/drawingml/2006/picture">
+                <pic:pic xmlns:pic="http://schemas.openxmlformats.org/drawingml/2006/picture">
+                  <pic:nvPicPr>
+                    <pic:cNvPr id="1199315279" name="Picture 1" descr="A screen shot of a computer&#10;&#10;Description automatically generated"/>
+                    <pic:cNvPicPr/>
+                  </pic:nvPicPr>
+                  <pic:blipFill>
+                    <a:blip r:embed="rId10"/>
+                    <a:stretch>
+                      <a:fillRect/>
+                    </a:stretch>
+                  </pic:blipFill>
+                  <pic:spPr>
+                    <a:xfrm>
+                      <a:off x="0" y="0"/>
+                      <a:ext cx="5113463" cy="1135478"/>
+                    </a:xfrm>
+                    <a:prstGeom prst="rect">
+                      <a:avLst/>
+                    </a:prstGeom>
+                  </pic:spPr>
+                </pic:pic>
+              </a:graphicData>
+            </a:graphic>
+          </wp:inline>
+        </w:drawing>
+      </w:r>
+    </w:p>
+    <w:p>
+      <w:pPr>
+        <w:pStyle w:val="md-end-block"/>
+        <w:rPr>
+          <w:rStyle w:val="md-plain"/>
+          <w:rFonts w:asciiTheme="minorHAnsi" w:hAnsiTheme="minorHAnsi" w:cstheme="minorHAnsi"/>
+          <w:sz w:val="22"/>
+          <w:szCs w:val="22"/>
+        </w:rPr>
+      </w:pPr>
+      <w:r>
+        <w:rPr>
+          <w:rStyle w:val="md-plain"/>
+          <w:rFonts w:asciiTheme="minorHAnsi" w:hAnsiTheme="minorHAnsi" w:cstheme="minorHAnsi"/>
           <w:sz w:val="22"/>
           <w:szCs w:val="22"/>
         </w:rPr>
@@ -1548,17 +1747,93 @@
           <w:szCs w:val="22"/>
         </w:rPr>
       </w:pPr>
-    </w:p>
-    <w:p>
-      <w:pPr>
-        <w:pStyle w:val="md-end-block"/>
+      <w:r>
         <w:rPr>
           <w:rStyle w:val="md-plain"/>
           <w:rFonts w:ascii="Arial" w:hAnsi="Arial" w:cs="Arial"/>
           <w:sz w:val="22"/>
           <w:szCs w:val="22"/>
         </w:rPr>
-      </w:pPr>
+        <w:t xml:space="preserve">The reason why the kernel </w:t>
+      </w:r>
+      <w:r>
+        <w:rPr>
+          <w:rStyle w:val="md-plain"/>
+          <w:rFonts w:ascii="Arial" w:hAnsi="Arial" w:cs="Arial"/>
+          <w:sz w:val="22"/>
+          <w:szCs w:val="22"/>
+        </w:rPr>
+        <w:t>finishes the process</w:t>
+      </w:r>
+      <w:r>
+        <w:rPr>
+          <w:rStyle w:val="md-plain"/>
+          <w:rFonts w:ascii="Arial" w:hAnsi="Arial" w:cs="Arial"/>
+          <w:sz w:val="22"/>
+          <w:szCs w:val="22"/>
+        </w:rPr>
+        <w:t xml:space="preserve">, it points to the </w:t>
+      </w:r>
+      <w:proofErr w:type="spellStart"/>
+      <w:r>
+        <w:rPr>
+          <w:rStyle w:val="md-plain"/>
+          <w:rFonts w:ascii="Arial" w:hAnsi="Arial" w:cs="Arial"/>
+          <w:b/>
+          <w:bCs/>
+          <w:sz w:val="22"/>
+          <w:szCs w:val="22"/>
+        </w:rPr>
+        <w:t>err_hang</w:t>
+      </w:r>
+      <w:proofErr w:type="spellEnd"/>
+      <w:r>
+        <w:rPr>
+          <w:rStyle w:val="md-plain"/>
+          <w:rFonts w:ascii="Arial" w:hAnsi="Arial" w:cs="Arial"/>
+          <w:b/>
+          <w:bCs/>
+          <w:sz w:val="22"/>
+          <w:szCs w:val="22"/>
+        </w:rPr>
+        <w:t xml:space="preserve"> </w:t>
+      </w:r>
+      <w:r>
+        <w:rPr>
+          <w:rStyle w:val="md-plain"/>
+          <w:rFonts w:ascii="Arial" w:hAnsi="Arial" w:cs="Arial"/>
+          <w:sz w:val="22"/>
+          <w:szCs w:val="22"/>
+        </w:rPr>
+        <w:t xml:space="preserve">assembly function </w:t>
+      </w:r>
+      <w:r>
+        <w:rPr>
+          <w:rStyle w:val="md-plain"/>
+          <w:rFonts w:ascii="Arial" w:hAnsi="Arial" w:cs="Arial"/>
+          <w:sz w:val="22"/>
+          <w:szCs w:val="22"/>
+        </w:rPr>
+        <w:t xml:space="preserve">which will cause the </w:t>
+      </w:r>
+      <w:r>
+        <w:rPr>
+          <w:rStyle w:val="md-plain"/>
+          <w:rFonts w:ascii="Arial" w:hAnsi="Arial" w:cs="Arial"/>
+          <w:sz w:val="22"/>
+          <w:szCs w:val="22"/>
+        </w:rPr>
+        <w:t xml:space="preserve">machine to </w:t>
+      </w:r>
+      <w:r>
+        <w:rPr>
+          <w:rStyle w:val="md-plain"/>
+          <w:rFonts w:ascii="Arial" w:hAnsi="Arial" w:cs="Arial"/>
+          <w:sz w:val="22"/>
+          <w:szCs w:val="22"/>
+        </w:rPr>
+        <w:t>hang forever.</w:t>
+      </w:r>
     </w:p>
     <w:p>
       <w:pPr>
@@ -2626,6 +2901,15 @@
           <w:szCs w:val="22"/>
         </w:rPr>
       </w:pPr>
+      <w:r>
+        <w:rPr>
+          <w:rStyle w:val="md-plain"/>
+          <w:rFonts w:asciiTheme="minorHAnsi" w:hAnsiTheme="minorHAnsi" w:cstheme="minorHAnsi"/>
+          <w:sz w:val="22"/>
+          <w:szCs w:val="22"/>
+        </w:rPr>
+        <w:t>What I observed is that the kernel simply just points “12345abcd” and hangs forever.</w:t>
+      </w:r>
     </w:p>
     <w:p>
       <w:pPr>
@@ -2644,6 +2928,61 @@
           <w:sz w:val="22"/>
           <w:szCs w:val="22"/>
         </w:rPr>
+        <w:lastRenderedPageBreak/>
+        <w:drawing>
+          <wp:inline distT="0" distB="0" distL="0" distR="0" wp14:anchorId="55256DE7" wp14:editId="17F61AA6">
+            <wp:extent cx="3749365" cy="685859"/>
+            <wp:effectExtent l="0" t="0" r="3810" b="0"/>
+            <wp:docPr id="665838268" name="Picture 1" descr="A black background with white text&#10;&#10;Description automatically generated"/>
+            <wp:cNvGraphicFramePr>
+              <a:graphicFrameLocks xmlns:a="http://schemas.openxmlformats.org/drawingml/2006/main" noChangeAspect="1"/>
+            </wp:cNvGraphicFramePr>
+            <a:graphic xmlns:a="http://schemas.openxmlformats.org/drawingml/2006/main">
+              <a:graphicData uri="http://schemas.openxmlformats.org/drawingml/2006/picture">
+                <pic:pic xmlns:pic="http://schemas.openxmlformats.org/drawingml/2006/picture">
+                  <pic:nvPicPr>
+                    <pic:cNvPr id="665838268" name="Picture 1" descr="A black background with white text&#10;&#10;Description automatically generated"/>
+                    <pic:cNvPicPr/>
+                  </pic:nvPicPr>
+                  <pic:blipFill>
+                    <a:blip r:embed="rId11"/>
+                    <a:stretch>
+                      <a:fillRect/>
+                    </a:stretch>
+                  </pic:blipFill>
+                  <pic:spPr>
+                    <a:xfrm>
+                      <a:off x="0" y="0"/>
+                      <a:ext cx="3749365" cy="685859"/>
+                    </a:xfrm>
+                    <a:prstGeom prst="rect">
+                      <a:avLst/>
+                    </a:prstGeom>
+                  </pic:spPr>
+                </pic:pic>
+              </a:graphicData>
+            </a:graphic>
+          </wp:inline>
+        </w:drawing>
+      </w:r>
+    </w:p>
+    <w:p>
+      <w:pPr>
+        <w:pStyle w:val="md-end-block"/>
+        <w:rPr>
+          <w:rStyle w:val="md-plain"/>
+          <w:rFonts w:asciiTheme="minorHAnsi" w:hAnsiTheme="minorHAnsi" w:cstheme="minorHAnsi"/>
+          <w:sz w:val="22"/>
+          <w:szCs w:val="22"/>
+        </w:rPr>
+      </w:pPr>
+      <w:r>
+        <w:rPr>
+          <w:rStyle w:val="md-plain"/>
+          <w:rFonts w:asciiTheme="minorHAnsi" w:hAnsiTheme="minorHAnsi" w:cstheme="minorHAnsi"/>
+          <w:sz w:val="22"/>
+          <w:szCs w:val="22"/>
+        </w:rPr>
         <w:t xml:space="preserve">(20) Explain your observation. </w:t>
       </w:r>
     </w:p>
@@ -2668,14 +3007,24 @@
           <w:szCs w:val="22"/>
         </w:rPr>
       </w:pPr>
-      <w:r>
-        <w:rPr>
-          <w:rStyle w:val="md-plain"/>
-          <w:rFonts w:asciiTheme="minorHAnsi" w:hAnsiTheme="minorHAnsi" w:cstheme="minorHAnsi"/>
-          <w:sz w:val="22"/>
-          <w:szCs w:val="22"/>
-        </w:rPr>
-        <w:lastRenderedPageBreak/>
+    </w:p>
+    <w:p>
+      <w:pPr>
+        <w:pStyle w:val="md-end-block"/>
+        <w:rPr>
+          <w:rStyle w:val="md-plain"/>
+          <w:rFonts w:asciiTheme="minorHAnsi" w:hAnsiTheme="minorHAnsi" w:cstheme="minorHAnsi"/>
+          <w:sz w:val="22"/>
+          <w:szCs w:val="22"/>
+        </w:rPr>
+      </w:pPr>
+      <w:r>
+        <w:rPr>
+          <w:rStyle w:val="md-plain"/>
+          <w:rFonts w:asciiTheme="minorHAnsi" w:hAnsiTheme="minorHAnsi" w:cstheme="minorHAnsi"/>
+          <w:sz w:val="22"/>
+          <w:szCs w:val="22"/>
+        </w:rPr>
         <w:t xml:space="preserve">(10) Is the kernel still functioning properly after the function returns? </w:t>
       </w:r>
       <w:r>
@@ -2890,6 +3239,7 @@
         </w:rPr>
         <w:t>    </w:t>
       </w:r>
+      <w:proofErr w:type="spellStart"/>
       <w:r>
         <w:rPr>
           <w:rFonts w:ascii="Consolas" w:eastAsia="Times New Roman" w:hAnsi="Consolas" w:cs="Times New Roman"/>
@@ -2901,6 +3251,7 @@
         </w:rPr>
         <w:t>printf</w:t>
       </w:r>
+      <w:proofErr w:type="spellEnd"/>
       <w:r>
         <w:rPr>
           <w:rFonts w:ascii="Consolas" w:eastAsia="Times New Roman" w:hAnsi="Consolas" w:cs="Times New Roman"/>
@@ -3264,6 +3615,7 @@
         </w:rPr>
         <w:t>        </w:t>
       </w:r>
+      <w:proofErr w:type="spellStart"/>
       <w:r>
         <w:rPr>
           <w:rFonts w:ascii="Consolas" w:eastAsia="Times New Roman" w:hAnsi="Consolas" w:cs="Times New Roman"/>
@@ -3275,6 +3627,7 @@
         </w:rPr>
         <w:t>printf</w:t>
       </w:r>
+      <w:proofErr w:type="spellEnd"/>
       <w:r>
         <w:rPr>
           <w:rFonts w:ascii="Consolas" w:eastAsia="Times New Roman" w:hAnsi="Consolas" w:cs="Times New Roman"/>
@@ -3774,6 +4127,7 @@
         <w:rPr>
           <w:rFonts w:cstheme="minorHAnsi"/>
         </w:rPr>
+        <w:lastRenderedPageBreak/>
         <w:t xml:space="preserve">(10) </w:t>
       </w:r>
       <w:r>
@@ -3877,7 +4231,6 @@
         <w:rPr>
           <w:rFonts w:cstheme="minorHAnsi"/>
         </w:rPr>
-        <w:lastRenderedPageBreak/>
         <w:t xml:space="preserve">(10) </w:t>
       </w:r>
       <w:r>
@@ -4045,7 +4398,7 @@
       </w:r>
     </w:p>
     <w:sectPr>
-      <w:headerReference w:type="default" r:id="rId10"/>
+      <w:headerReference w:type="default" r:id="rId12"/>
       <w:pgSz w:w="12240" w:h="15840"/>
       <w:pgMar w:top="1440" w:right="1440" w:bottom="1440" w:left="1440" w:header="720" w:footer="720" w:gutter="0"/>
       <w:cols w:space="720"/>
@@ -5992,6 +6345,21 @@
 </file>
 
 <file path=customXml/item1.xml><?xml version="1.0" encoding="utf-8"?>
+<p:properties xmlns:p="http://schemas.microsoft.com/office/2006/metadata/properties" xmlns:xsi="http://www.w3.org/2001/XMLSchema-instance" xmlns:pc="http://schemas.microsoft.com/office/infopath/2007/PartnerControls">
+  <documentManagement/>
+</p:properties>
+</file>
+
+<file path=customXml/item2.xml><?xml version="1.0" encoding="utf-8"?>
+<?mso-contentType ?>
+<FormTemplates xmlns="http://schemas.microsoft.com/sharepoint/v3/contenttype/forms">
+  <Display>DocumentLibraryForm</Display>
+  <Edit>DocumentLibraryForm</Edit>
+  <New>DocumentLibraryForm</New>
+</FormTemplates>
+</file>
+
+<file path=customXml/item3.xml><?xml version="1.0" encoding="utf-8"?>
 <ct:contentTypeSchema xmlns:ct="http://schemas.microsoft.com/office/2006/metadata/contentType" xmlns:ma="http://schemas.microsoft.com/office/2006/metadata/properties/metaAttributes" ct:_="" ma:_="" ma:contentTypeName="Document" ma:contentTypeID="0x010100E32DFE953EA8874EAA7084E320242419" ma:contentTypeVersion="2" ma:contentTypeDescription="Create a new document." ma:contentTypeScope="" ma:versionID="082105d2278636c19b0de020c437fcb4">
   <xsd:schema xmlns:xsd="http://www.w3.org/2001/XMLSchema" xmlns:xs="http://www.w3.org/2001/XMLSchema" xmlns:p="http://schemas.microsoft.com/office/2006/metadata/properties" xmlns:ns2="a00f6cea-012a-40f0-8f49-b4dac745822f" targetNamespace="http://schemas.microsoft.com/office/2006/metadata/properties" ma:root="true" ma:fieldsID="a6512eb73ff111c14d9715b33fef9e9a" ns2:_="">
     <xsd:import namespace="a00f6cea-012a-40f0-8f49-b4dac745822f"/>
@@ -6123,22 +6491,24 @@
 </ct:contentTypeSchema>
 </file>
 
-<file path=customXml/item2.xml><?xml version="1.0" encoding="utf-8"?>
-<p:properties xmlns:p="http://schemas.microsoft.com/office/2006/metadata/properties" xmlns:xsi="http://www.w3.org/2001/XMLSchema-instance" xmlns:pc="http://schemas.microsoft.com/office/infopath/2007/PartnerControls">
-  <documentManagement/>
-</p:properties>
+<file path=customXml/itemProps1.xml><?xml version="1.0" encoding="utf-8"?>
+<ds:datastoreItem xmlns:ds="http://schemas.openxmlformats.org/officeDocument/2006/customXml" ds:itemID="{6738A835-C104-4A2A-84A4-003863F63EBE}">
+  <ds:schemaRefs>
+    <ds:schemaRef ds:uri="http://schemas.microsoft.com/office/2006/metadata/properties"/>
+    <ds:schemaRef ds:uri="http://schemas.microsoft.com/office/infopath/2007/PartnerControls"/>
+  </ds:schemaRefs>
+</ds:datastoreItem>
 </file>
 
-<file path=customXml/item3.xml><?xml version="1.0" encoding="utf-8"?>
-<?mso-contentType ?>
-<FormTemplates xmlns="http://schemas.microsoft.com/sharepoint/v3/contenttype/forms">
-  <Display>DocumentLibraryForm</Display>
-  <Edit>DocumentLibraryForm</Edit>
-  <New>DocumentLibraryForm</New>
-</FormTemplates>
+<file path=customXml/itemProps2.xml><?xml version="1.0" encoding="utf-8"?>
+<ds:datastoreItem xmlns:ds="http://schemas.openxmlformats.org/officeDocument/2006/customXml" ds:itemID="{5D8C80FF-E1A7-43AF-8918-32C1BB941A78}">
+  <ds:schemaRefs>
+    <ds:schemaRef ds:uri="http://schemas.microsoft.com/sharepoint/v3/contenttype/forms"/>
+  </ds:schemaRefs>
+</ds:datastoreItem>
 </file>
 
-<file path=customXml/itemProps1.xml><?xml version="1.0" encoding="utf-8"?>
+<file path=customXml/itemProps3.xml><?xml version="1.0" encoding="utf-8"?>
 <ds:datastoreItem xmlns:ds="http://schemas.openxmlformats.org/officeDocument/2006/customXml" ds:itemID="{2E6CAF70-2FC3-4227-A55D-EA37A17ABBE4}">
   <ds:schemaRefs>
     <ds:schemaRef ds:uri="http://schemas.microsoft.com/office/2006/metadata/contentType"/>
@@ -6154,21 +6524,4 @@
     <ds:schemaRef ds:uri="http://schemas.microsoft.com/internal/obd"/>
   </ds:schemaRefs>
 </ds:datastoreItem>
-</file>
-
-<file path=customXml/itemProps2.xml><?xml version="1.0" encoding="utf-8"?>
-<ds:datastoreItem xmlns:ds="http://schemas.openxmlformats.org/officeDocument/2006/customXml" ds:itemID="{6738A835-C104-4A2A-84A4-003863F63EBE}">
-  <ds:schemaRefs>
-    <ds:schemaRef ds:uri="http://schemas.microsoft.com/office/2006/metadata/properties"/>
-    <ds:schemaRef ds:uri="http://schemas.microsoft.com/office/infopath/2007/PartnerControls"/>
-  </ds:schemaRefs>
-</ds:datastoreItem>
-</file>
-
-<file path=customXml/itemProps3.xml><?xml version="1.0" encoding="utf-8"?>
-<ds:datastoreItem xmlns:ds="http://schemas.openxmlformats.org/officeDocument/2006/customXml" ds:itemID="{5D8C80FF-E1A7-43AF-8918-32C1BB941A78}">
-  <ds:schemaRefs>
-    <ds:schemaRef ds:uri="http://schemas.microsoft.com/sharepoint/v3/contenttype/forms"/>
-  </ds:schemaRefs>
-</ds:datastoreItem>
 </file>
--- a/CS-4414_Lin/p1-kernel/p1 exp5/p1 exp5.docx
+++ b/CS-4414_Lin/p1-kernel/p1 exp5/p1 exp5.docx
@@ -201,7 +201,6 @@
       <w:r>
         <w:t xml:space="preserve">when the timer fires, and the kernel is about to enter the interrupt handler, </w:t>
       </w:r>
-      <w:proofErr w:type="spellStart"/>
       <w:r>
         <w:rPr>
           <w:rStyle w:val="HTMLCode"/>
@@ -209,7 +208,6 @@
         </w:rPr>
         <w:t>kernel_entry</w:t>
       </w:r>
-      <w:proofErr w:type="spellEnd"/>
     </w:p>
     <w:p>
       <w:pPr>
@@ -231,7 +229,6 @@
       <w:r>
         <w:t xml:space="preserve">: when the </w:t>
       </w:r>
-      <w:proofErr w:type="spellStart"/>
       <w:r>
         <w:rPr>
           <w:rStyle w:val="HTMLCode"/>
@@ -239,7 +236,6 @@
         </w:rPr>
         <w:t>cpu_switch_to</w:t>
       </w:r>
-      <w:proofErr w:type="spellEnd"/>
       <w:r>
         <w:t xml:space="preserve"> is called, i.e., inside the handler and about to execute the next task</w:t>
       </w:r>
@@ -308,21 +304,7 @@
         <w:rPr>
           <w:rFonts w:cstheme="minorHAnsi"/>
         </w:rPr>
-        <w:t xml:space="preserve"> registers and the </w:t>
-      </w:r>
-      <w:proofErr w:type="spellStart"/>
-      <w:r>
-        <w:rPr>
-          <w:rFonts w:cstheme="minorHAnsi"/>
-        </w:rPr>
-        <w:t>irq</w:t>
-      </w:r>
-      <w:proofErr w:type="spellEnd"/>
-      <w:r>
-        <w:rPr>
-          <w:rFonts w:cstheme="minorHAnsi"/>
-        </w:rPr>
-        <w:t xml:space="preserve"> contexts</w:t>
+        <w:t xml:space="preserve"> registers and the irq contexts</w:t>
       </w:r>
       <w:r>
         <w:rPr>
@@ -384,7 +366,6 @@
         </w:rPr>
         <w:t xml:space="preserve">somewhere in the </w:t>
       </w:r>
-      <w:proofErr w:type="spellStart"/>
       <w:r>
         <w:rPr>
           <w:rFonts w:cstheme="minorHAnsi"/>
@@ -393,7 +374,6 @@
         </w:rPr>
         <w:t>switch_to</w:t>
       </w:r>
-      <w:proofErr w:type="spellEnd"/>
       <w:r>
         <w:rPr>
           <w:rFonts w:cstheme="minorHAnsi"/>
@@ -442,35 +422,7 @@
         <w:rPr>
           <w:rFonts w:cstheme="minorHAnsi"/>
         </w:rPr>
-        <w:t xml:space="preserve">, where does its </w:t>
-      </w:r>
-      <w:proofErr w:type="spellStart"/>
-      <w:r>
-        <w:rPr>
-          <w:rFonts w:cstheme="minorHAnsi"/>
-        </w:rPr>
-        <w:t>task_struct.cpu_context</w:t>
-      </w:r>
-      <w:proofErr w:type="spellEnd"/>
-      <w:r>
-        <w:rPr>
-          <w:rFonts w:cstheme="minorHAnsi"/>
-        </w:rPr>
-        <w:t>.[</w:t>
-      </w:r>
-      <w:proofErr w:type="spellStart"/>
-      <w:r>
-        <w:rPr>
-          <w:rFonts w:cstheme="minorHAnsi"/>
-        </w:rPr>
-        <w:t>pc|sp</w:t>
-      </w:r>
-      <w:proofErr w:type="spellEnd"/>
-      <w:r>
-        <w:rPr>
-          <w:rFonts w:cstheme="minorHAnsi"/>
-        </w:rPr>
-        <w:t xml:space="preserve">] point to? Why? </w:t>
+        <w:t xml:space="preserve">, where does its task_struct.cpu_context.[pc|sp] point to? Why? </w:t>
       </w:r>
     </w:p>
     <w:p>
@@ -485,29 +437,39 @@
         </w:rPr>
         <w:t xml:space="preserve">When the task is scheduled for the first time, the </w:t>
       </w:r>
-      <w:proofErr w:type="spellStart"/>
       <w:r>
         <w:rPr>
           <w:rFonts w:cstheme="minorHAnsi"/>
           <w:b/>
           <w:bCs/>
         </w:rPr>
-        <w:t>task_struct.cpu_context.pc</w:t>
-      </w:r>
-      <w:proofErr w:type="spellEnd"/>
+        <w:t xml:space="preserve">task_struct.cpu_context.pc </w:t>
+      </w:r>
+      <w:r>
+        <w:rPr>
+          <w:rFonts w:cstheme="minorHAnsi"/>
+        </w:rPr>
+        <w:t xml:space="preserve">points to </w:t>
+      </w:r>
+      <w:r>
+        <w:rPr>
+          <w:rFonts w:cstheme="minorHAnsi"/>
+        </w:rPr>
+        <w:t xml:space="preserve">the </w:t>
+      </w:r>
       <w:r>
         <w:rPr>
           <w:rFonts w:cstheme="minorHAnsi"/>
           <w:b/>
           <w:bCs/>
         </w:rPr>
-        <w:t xml:space="preserve"> </w:t>
-      </w:r>
-      <w:r>
-        <w:rPr>
-          <w:rFonts w:cstheme="minorHAnsi"/>
-        </w:rPr>
-        <w:t xml:space="preserve">points to </w:t>
+        <w:t>ret_to_fork</w:t>
+      </w:r>
+      <w:r>
+        <w:rPr>
+          <w:rFonts w:cstheme="minorHAnsi"/>
+        </w:rPr>
+        <w:t xml:space="preserve"> function because </w:t>
       </w:r>
       <w:r>
         <w:rPr>
@@ -515,107 +477,93 @@
         </w:rPr>
         <w:t xml:space="preserve">the </w:t>
       </w:r>
-      <w:proofErr w:type="spellStart"/>
+      <w:r>
+        <w:rPr>
+          <w:rFonts w:cstheme="minorHAnsi"/>
+        </w:rPr>
+        <w:t xml:space="preserve">kernel needs to know to grab </w:t>
+      </w:r>
+      <w:r>
+        <w:rPr>
+          <w:rFonts w:cstheme="minorHAnsi"/>
+        </w:rPr>
+        <w:t xml:space="preserve">the function from the </w:t>
+      </w:r>
+      <w:r>
+        <w:rPr>
+          <w:rFonts w:cstheme="minorHAnsi"/>
+          <w:i/>
+          <w:iCs/>
+        </w:rPr>
+        <w:t>x19</w:t>
+      </w:r>
+      <w:r>
+        <w:rPr>
+          <w:rFonts w:cstheme="minorHAnsi"/>
+        </w:rPr>
+        <w:t xml:space="preserve"> and the argument from the </w:t>
+      </w:r>
+      <w:r>
+        <w:rPr>
+          <w:rFonts w:cstheme="minorHAnsi"/>
+          <w:i/>
+          <w:iCs/>
+        </w:rPr>
+        <w:t>x20</w:t>
+      </w:r>
+      <w:r>
+        <w:rPr>
+          <w:rFonts w:cstheme="minorHAnsi"/>
+        </w:rPr>
+        <w:t xml:space="preserve"> register</w:t>
+      </w:r>
+      <w:r>
+        <w:rPr>
+          <w:rFonts w:cstheme="minorHAnsi"/>
+        </w:rPr>
+        <w:t xml:space="preserve"> in order to actually execute the </w:t>
+      </w:r>
+      <w:r>
+        <w:rPr>
+          <w:rFonts w:cstheme="minorHAnsi"/>
+        </w:rPr>
+        <w:t>task</w:t>
+      </w:r>
+      <w:r>
+        <w:rPr>
+          <w:rFonts w:cstheme="minorHAnsi"/>
+        </w:rPr>
+        <w:t>.</w:t>
+      </w:r>
+      <w:r>
+        <w:rPr>
+          <w:rFonts w:cstheme="minorHAnsi"/>
+        </w:rPr>
+        <w:t xml:space="preserve"> The </w:t>
+      </w:r>
       <w:r>
         <w:rPr>
           <w:rFonts w:cstheme="minorHAnsi"/>
           <w:b/>
           <w:bCs/>
         </w:rPr>
-        <w:t>ret_to_fork</w:t>
-      </w:r>
-      <w:proofErr w:type="spellEnd"/>
-      <w:r>
-        <w:rPr>
-          <w:rFonts w:cstheme="minorHAnsi"/>
-        </w:rPr>
-        <w:t xml:space="preserve"> function because </w:t>
-      </w:r>
-      <w:r>
-        <w:rPr>
-          <w:rFonts w:cstheme="minorHAnsi"/>
-        </w:rPr>
-        <w:t xml:space="preserve">the </w:t>
-      </w:r>
-      <w:r>
-        <w:rPr>
-          <w:rFonts w:cstheme="minorHAnsi"/>
-        </w:rPr>
-        <w:t xml:space="preserve">kernel needs to know to grab </w:t>
-      </w:r>
-      <w:r>
-        <w:rPr>
-          <w:rFonts w:cstheme="minorHAnsi"/>
-        </w:rPr>
-        <w:t xml:space="preserve">the function from the </w:t>
-      </w:r>
-      <w:r>
-        <w:rPr>
-          <w:rFonts w:cstheme="minorHAnsi"/>
-          <w:i/>
-          <w:iCs/>
-        </w:rPr>
-        <w:t>x19</w:t>
-      </w:r>
-      <w:r>
-        <w:rPr>
-          <w:rFonts w:cstheme="minorHAnsi"/>
-        </w:rPr>
-        <w:t xml:space="preserve"> and the argument from the </w:t>
-      </w:r>
-      <w:r>
-        <w:rPr>
-          <w:rFonts w:cstheme="minorHAnsi"/>
-          <w:i/>
-          <w:iCs/>
-        </w:rPr>
-        <w:t>x20</w:t>
-      </w:r>
-      <w:r>
-        <w:rPr>
-          <w:rFonts w:cstheme="minorHAnsi"/>
-        </w:rPr>
-        <w:t xml:space="preserve"> register</w:t>
-      </w:r>
-      <w:r>
-        <w:rPr>
-          <w:rFonts w:cstheme="minorHAnsi"/>
-        </w:rPr>
-        <w:t xml:space="preserve"> in order to actually execute the </w:t>
-      </w:r>
-      <w:r>
-        <w:rPr>
-          <w:rFonts w:cstheme="minorHAnsi"/>
-        </w:rPr>
-        <w:t>task</w:t>
-      </w:r>
-      <w:r>
-        <w:rPr>
-          <w:rFonts w:cstheme="minorHAnsi"/>
-        </w:rPr>
-        <w:t>.</w:t>
-      </w:r>
-      <w:r>
-        <w:rPr>
-          <w:rFonts w:cstheme="minorHAnsi"/>
-        </w:rPr>
-        <w:t xml:space="preserve"> The </w:t>
-      </w:r>
-      <w:proofErr w:type="spellStart"/>
-      <w:r>
-        <w:rPr>
-          <w:rFonts w:cstheme="minorHAnsi"/>
-          <w:b/>
-          <w:bCs/>
-        </w:rPr>
-        <w:t>task_struct.cpu_context.sp</w:t>
-      </w:r>
-      <w:proofErr w:type="spellEnd"/>
-      <w:r>
-        <w:rPr>
-          <w:rFonts w:cstheme="minorHAnsi"/>
-          <w:b/>
-          <w:bCs/>
+        <w:t xml:space="preserve">task_struct.cpu_context.sp </w:t>
+      </w:r>
+      <w:r>
+        <w:rPr>
+          <w:rFonts w:cstheme="minorHAnsi"/>
+        </w:rPr>
+        <w:t xml:space="preserve">points </w:t>
+      </w:r>
+      <w:r>
+        <w:rPr>
+          <w:rFonts w:cstheme="minorHAnsi"/>
+        </w:rPr>
+        <w:t xml:space="preserve">to the </w:t>
+      </w:r>
+      <w:r>
+        <w:rPr>
+          <w:rFonts w:cstheme="minorHAnsi"/>
         </w:rPr>
         <w:t xml:space="preserve"> </w:t>
       </w:r>
@@ -623,24 +571,6 @@
         <w:rPr>
           <w:rFonts w:cstheme="minorHAnsi"/>
         </w:rPr>
-        <w:t xml:space="preserve">points </w:t>
-      </w:r>
-      <w:r>
-        <w:rPr>
-          <w:rFonts w:cstheme="minorHAnsi"/>
-        </w:rPr>
-        <w:t xml:space="preserve">to the </w:t>
-      </w:r>
-      <w:r>
-        <w:rPr>
-          <w:rFonts w:cstheme="minorHAnsi"/>
-        </w:rPr>
-        <w:t xml:space="preserve"> </w:t>
-      </w:r>
-      <w:r>
-        <w:rPr>
-          <w:rFonts w:cstheme="minorHAnsi"/>
-        </w:rPr>
         <w:t xml:space="preserve">very top of the task’s page </w:t>
       </w:r>
       <w:r>
@@ -685,21 +615,7 @@
         <w:rPr>
           <w:rFonts w:cstheme="minorHAnsi"/>
         </w:rPr>
-        <w:t>(10) Is the “</w:t>
-      </w:r>
-      <w:proofErr w:type="spellStart"/>
-      <w:r>
-        <w:rPr>
-          <w:rFonts w:cstheme="minorHAnsi"/>
-        </w:rPr>
-        <w:t>save_regs</w:t>
-      </w:r>
-      <w:proofErr w:type="spellEnd"/>
-      <w:r>
-        <w:rPr>
-          <w:rFonts w:cstheme="minorHAnsi"/>
-        </w:rPr>
-        <w:t>” region on the very top of a task’s stack (i.e.</w:t>
+        <w:t>(10) Is the “save_regs” region on the very top of a task’s stack (i.e.</w:t>
       </w:r>
       <w:r>
         <w:rPr>
@@ -711,21 +627,7 @@
         <w:rPr>
           <w:rFonts w:cstheme="minorHAnsi"/>
         </w:rPr>
-        <w:t xml:space="preserve"> the task starts to grow)? If not, what is the stack content above the “</w:t>
-      </w:r>
-      <w:proofErr w:type="spellStart"/>
-      <w:r>
-        <w:rPr>
-          <w:rFonts w:cstheme="minorHAnsi"/>
-        </w:rPr>
-        <w:t>save_regs</w:t>
-      </w:r>
-      <w:proofErr w:type="spellEnd"/>
-      <w:r>
-        <w:rPr>
-          <w:rFonts w:cstheme="minorHAnsi"/>
-        </w:rPr>
-        <w:t>” region?</w:t>
+        <w:t xml:space="preserve"> the task starts to grow)? If not, what is the stack content above the “save_regs” region?</w:t>
       </w:r>
     </w:p>
     <w:p>
@@ -1131,7 +1033,6 @@
         </w:rPr>
         <w:t> </w:t>
       </w:r>
-      <w:proofErr w:type="spellStart"/>
       <w:r>
         <w:rPr>
           <w:rFonts w:ascii="Consolas" w:eastAsia="Times New Roman" w:hAnsi="Consolas" w:cs="Times New Roman"/>
@@ -1141,7 +1042,6 @@
         </w:rPr>
         <w:t>i</w:t>
       </w:r>
-      <w:proofErr w:type="spellEnd"/>
       <w:r>
         <w:rPr>
           <w:rFonts w:ascii="Consolas" w:eastAsia="Times New Roman" w:hAnsi="Consolas" w:cs="Times New Roman"/>
@@ -1196,7 +1096,6 @@
         </w:rPr>
         <w:t> </w:t>
       </w:r>
-      <w:proofErr w:type="spellStart"/>
       <w:r>
         <w:rPr>
           <w:rFonts w:ascii="Consolas" w:eastAsia="Times New Roman" w:hAnsi="Consolas" w:cs="Times New Roman"/>
@@ -1206,7 +1105,6 @@
         </w:rPr>
         <w:t>i</w:t>
       </w:r>
-      <w:proofErr w:type="spellEnd"/>
       <w:r>
         <w:rPr>
           <w:rFonts w:ascii="Consolas" w:eastAsia="Times New Roman" w:hAnsi="Consolas" w:cs="Times New Roman"/>
@@ -1261,7 +1159,6 @@
         </w:rPr>
         <w:t> </w:t>
       </w:r>
-      <w:proofErr w:type="spellStart"/>
       <w:r>
         <w:rPr>
           <w:rFonts w:ascii="Consolas" w:eastAsia="Times New Roman" w:hAnsi="Consolas" w:cs="Times New Roman"/>
@@ -1271,7 +1168,6 @@
         </w:rPr>
         <w:t>i</w:t>
       </w:r>
-      <w:proofErr w:type="spellEnd"/>
       <w:r>
         <w:rPr>
           <w:rFonts w:ascii="Consolas" w:eastAsia="Times New Roman" w:hAnsi="Consolas" w:cs="Times New Roman"/>
@@ -1302,7 +1198,6 @@
         </w:rPr>
         <w:t>            </w:t>
       </w:r>
-      <w:proofErr w:type="spellStart"/>
       <w:r>
         <w:rPr>
           <w:rFonts w:ascii="Consolas" w:eastAsia="Times New Roman" w:hAnsi="Consolas" w:cs="Times New Roman"/>
@@ -1314,7 +1209,6 @@
         </w:rPr>
         <w:t>uart_send</w:t>
       </w:r>
-      <w:proofErr w:type="spellEnd"/>
       <w:r>
         <w:rPr>
           <w:rFonts w:ascii="Consolas" w:eastAsia="Times New Roman" w:hAnsi="Consolas" w:cs="Times New Roman"/>
@@ -1342,7 +1236,6 @@
         </w:rPr>
         <w:t>[</w:t>
       </w:r>
-      <w:proofErr w:type="spellStart"/>
       <w:r>
         <w:rPr>
           <w:rFonts w:ascii="Consolas" w:eastAsia="Times New Roman" w:hAnsi="Consolas" w:cs="Times New Roman"/>
@@ -1352,7 +1245,6 @@
         </w:rPr>
         <w:t>i</w:t>
       </w:r>
-      <w:proofErr w:type="spellEnd"/>
       <w:r>
         <w:rPr>
           <w:rFonts w:ascii="Consolas" w:eastAsia="Times New Roman" w:hAnsi="Consolas" w:cs="Times New Roman"/>
@@ -1774,7 +1666,6 @@
         </w:rPr>
         <w:t xml:space="preserve">, it points to the </w:t>
       </w:r>
-      <w:proofErr w:type="spellStart"/>
       <w:r>
         <w:rPr>
           <w:rStyle w:val="md-plain"/>
@@ -1784,102 +1675,101 @@
           <w:sz w:val="22"/>
           <w:szCs w:val="22"/>
         </w:rPr>
-        <w:t>err_hang</w:t>
-      </w:r>
-      <w:proofErr w:type="spellEnd"/>
+        <w:t xml:space="preserve">err_hang </w:t>
+      </w:r>
       <w:r>
         <w:rPr>
           <w:rStyle w:val="md-plain"/>
           <w:rFonts w:ascii="Arial" w:hAnsi="Arial" w:cs="Arial"/>
+          <w:sz w:val="22"/>
+          <w:szCs w:val="22"/>
+        </w:rPr>
+        <w:t xml:space="preserve">assembly function </w:t>
+      </w:r>
+      <w:r>
+        <w:rPr>
+          <w:rStyle w:val="md-plain"/>
+          <w:rFonts w:ascii="Arial" w:hAnsi="Arial" w:cs="Arial"/>
+          <w:sz w:val="22"/>
+          <w:szCs w:val="22"/>
+        </w:rPr>
+        <w:t xml:space="preserve">which will cause the </w:t>
+      </w:r>
+      <w:r>
+        <w:rPr>
+          <w:rStyle w:val="md-plain"/>
+          <w:rFonts w:ascii="Arial" w:hAnsi="Arial" w:cs="Arial"/>
+          <w:sz w:val="22"/>
+          <w:szCs w:val="22"/>
+        </w:rPr>
+        <w:t xml:space="preserve">machine to </w:t>
+      </w:r>
+      <w:r>
+        <w:rPr>
+          <w:rStyle w:val="md-plain"/>
+          <w:rFonts w:ascii="Arial" w:hAnsi="Arial" w:cs="Arial"/>
+          <w:sz w:val="22"/>
+          <w:szCs w:val="22"/>
+        </w:rPr>
+        <w:t>hang forever.</w:t>
+      </w:r>
+    </w:p>
+    <w:p>
+      <w:pPr>
+        <w:pStyle w:val="md-end-block"/>
+        <w:rPr>
+          <w:rStyle w:val="md-plain"/>
+          <w:rFonts w:asciiTheme="minorHAnsi" w:hAnsiTheme="minorHAnsi" w:cstheme="minorHAnsi"/>
+          <w:sz w:val="22"/>
+          <w:szCs w:val="22"/>
+        </w:rPr>
+      </w:pPr>
+      <w:r>
+        <w:rPr>
+          <w:rStyle w:val="md-plain"/>
+          <w:rFonts w:asciiTheme="minorHAnsi" w:hAnsiTheme="minorHAnsi" w:cstheme="minorHAnsi"/>
+          <w:sz w:val="22"/>
+          <w:szCs w:val="22"/>
+        </w:rPr>
+        <w:t>In</w:t>
+      </w:r>
+      <w:r>
+        <w:rPr>
+          <w:rStyle w:val="md-plain"/>
+          <w:rFonts w:asciiTheme="minorHAnsi" w:hAnsiTheme="minorHAnsi" w:cstheme="minorHAnsi"/>
+          <w:sz w:val="22"/>
+          <w:szCs w:val="22"/>
+        </w:rPr>
+        <w:t xml:space="preserve"> the given code </w:t>
+      </w:r>
+      <w:r>
+        <w:rPr>
+          <w:rStyle w:val="md-plain"/>
+          <w:rFonts w:asciiTheme="minorHAnsi" w:hAnsiTheme="minorHAnsi" w:cstheme="minorHAnsi"/>
+          <w:sz w:val="22"/>
+          <w:szCs w:val="22"/>
+        </w:rPr>
+        <w:t>of</w:t>
+      </w:r>
+      <w:r>
+        <w:rPr>
+          <w:rStyle w:val="md-plain"/>
+          <w:rFonts w:asciiTheme="minorHAnsi" w:hAnsiTheme="minorHAnsi" w:cstheme="minorHAnsi"/>
+          <w:sz w:val="22"/>
+          <w:szCs w:val="22"/>
+        </w:rPr>
+        <w:t xml:space="preserve"> </w:t>
+      </w:r>
+      <w:r>
+        <w:rPr>
+          <w:rStyle w:val="md-plain"/>
+          <w:rFonts w:asciiTheme="minorHAnsi" w:hAnsiTheme="minorHAnsi" w:cstheme="minorHAnsi"/>
           <w:b/>
           <w:bCs/>
           <w:sz w:val="22"/>
           <w:szCs w:val="22"/>
         </w:rPr>
-        <w:t xml:space="preserve"> </w:t>
-      </w:r>
-      <w:r>
-        <w:rPr>
-          <w:rStyle w:val="md-plain"/>
-          <w:rFonts w:ascii="Arial" w:hAnsi="Arial" w:cs="Arial"/>
-          <w:sz w:val="22"/>
-          <w:szCs w:val="22"/>
-        </w:rPr>
-        <w:t xml:space="preserve">assembly function </w:t>
-      </w:r>
-      <w:r>
-        <w:rPr>
-          <w:rStyle w:val="md-plain"/>
-          <w:rFonts w:ascii="Arial" w:hAnsi="Arial" w:cs="Arial"/>
-          <w:sz w:val="22"/>
-          <w:szCs w:val="22"/>
-        </w:rPr>
-        <w:t xml:space="preserve">which will cause the </w:t>
-      </w:r>
-      <w:r>
-        <w:rPr>
-          <w:rStyle w:val="md-plain"/>
-          <w:rFonts w:ascii="Arial" w:hAnsi="Arial" w:cs="Arial"/>
-          <w:sz w:val="22"/>
-          <w:szCs w:val="22"/>
-        </w:rPr>
-        <w:t xml:space="preserve">machine to </w:t>
-      </w:r>
-      <w:r>
-        <w:rPr>
-          <w:rStyle w:val="md-plain"/>
-          <w:rFonts w:ascii="Arial" w:hAnsi="Arial" w:cs="Arial"/>
-          <w:sz w:val="22"/>
-          <w:szCs w:val="22"/>
-        </w:rPr>
-        <w:t>hang forever.</w:t>
-      </w:r>
-    </w:p>
-    <w:p>
-      <w:pPr>
-        <w:pStyle w:val="md-end-block"/>
-        <w:rPr>
-          <w:rStyle w:val="md-plain"/>
-          <w:rFonts w:asciiTheme="minorHAnsi" w:hAnsiTheme="minorHAnsi" w:cstheme="minorHAnsi"/>
-          <w:sz w:val="22"/>
-          <w:szCs w:val="22"/>
-        </w:rPr>
-      </w:pPr>
-      <w:r>
-        <w:rPr>
-          <w:rStyle w:val="md-plain"/>
-          <w:rFonts w:asciiTheme="minorHAnsi" w:hAnsiTheme="minorHAnsi" w:cstheme="minorHAnsi"/>
-          <w:sz w:val="22"/>
-          <w:szCs w:val="22"/>
-        </w:rPr>
-        <w:t>In</w:t>
-      </w:r>
-      <w:r>
-        <w:rPr>
-          <w:rStyle w:val="md-plain"/>
-          <w:rFonts w:asciiTheme="minorHAnsi" w:hAnsiTheme="minorHAnsi" w:cstheme="minorHAnsi"/>
-          <w:sz w:val="22"/>
-          <w:szCs w:val="22"/>
-        </w:rPr>
-        <w:t xml:space="preserve"> the given code </w:t>
-      </w:r>
-      <w:r>
-        <w:rPr>
-          <w:rStyle w:val="md-plain"/>
-          <w:rFonts w:asciiTheme="minorHAnsi" w:hAnsiTheme="minorHAnsi" w:cstheme="minorHAnsi"/>
-          <w:sz w:val="22"/>
-          <w:szCs w:val="22"/>
-        </w:rPr>
-        <w:t>of</w:t>
-      </w:r>
-      <w:r>
-        <w:rPr>
-          <w:rStyle w:val="md-plain"/>
-          <w:rFonts w:asciiTheme="minorHAnsi" w:hAnsiTheme="minorHAnsi" w:cstheme="minorHAnsi"/>
-          <w:sz w:val="22"/>
-          <w:szCs w:val="22"/>
-        </w:rPr>
-        <w:t xml:space="preserve"> </w:t>
+        <w:t>exp5</w:t>
       </w:r>
       <w:r>
         <w:rPr>
@@ -1890,32 +1780,8 @@
           <w:sz w:val="22"/>
           <w:szCs w:val="22"/>
         </w:rPr>
-        <w:t>exp5</w:t>
-      </w:r>
-      <w:r>
-        <w:rPr>
-          <w:rStyle w:val="md-plain"/>
-          <w:rFonts w:asciiTheme="minorHAnsi" w:hAnsiTheme="minorHAnsi" w:cstheme="minorHAnsi"/>
-          <w:b/>
-          <w:bCs/>
-          <w:sz w:val="22"/>
-          <w:szCs w:val="22"/>
-        </w:rPr>
-        <w:t>/</w:t>
-      </w:r>
-      <w:proofErr w:type="spellStart"/>
-      <w:r>
-        <w:rPr>
-          <w:rStyle w:val="md-plain"/>
-          <w:rFonts w:asciiTheme="minorHAnsi" w:hAnsiTheme="minorHAnsi" w:cstheme="minorHAnsi"/>
-          <w:b/>
-          <w:bCs/>
-          <w:sz w:val="22"/>
-          <w:szCs w:val="22"/>
-        </w:rPr>
-        <w:t>kernel.c</w:t>
-      </w:r>
-      <w:proofErr w:type="spellEnd"/>
+        <w:t>/kernel.c</w:t>
+      </w:r>
       <w:r>
         <w:rPr>
           <w:rStyle w:val="md-plain"/>
@@ -2102,7 +1968,6 @@
         </w:rPr>
         <w:t> </w:t>
       </w:r>
-      <w:proofErr w:type="spellStart"/>
       <w:r>
         <w:rPr>
           <w:rFonts w:ascii="Consolas" w:eastAsia="Times New Roman" w:hAnsi="Consolas" w:cs="Times New Roman"/>
@@ -2112,7 +1977,6 @@
         </w:rPr>
         <w:t>buf</w:t>
       </w:r>
-      <w:proofErr w:type="spellEnd"/>
       <w:r>
         <w:rPr>
           <w:rFonts w:ascii="Consolas" w:eastAsia="Times New Roman" w:hAnsi="Consolas" w:cs="Times New Roman"/>
@@ -2326,7 +2190,6 @@
         </w:rPr>
         <w:t> </w:t>
       </w:r>
-      <w:proofErr w:type="spellStart"/>
       <w:r>
         <w:rPr>
           <w:rFonts w:ascii="Consolas" w:eastAsia="Times New Roman" w:hAnsi="Consolas" w:cs="Times New Roman"/>
@@ -2336,7 +2199,6 @@
         </w:rPr>
         <w:t>i</w:t>
       </w:r>
-      <w:proofErr w:type="spellEnd"/>
       <w:r>
         <w:rPr>
           <w:rFonts w:ascii="Consolas" w:eastAsia="Times New Roman" w:hAnsi="Consolas" w:cs="Times New Roman"/>
@@ -2391,7 +2253,6 @@
         </w:rPr>
         <w:t> </w:t>
       </w:r>
-      <w:proofErr w:type="spellStart"/>
       <w:r>
         <w:rPr>
           <w:rFonts w:ascii="Consolas" w:eastAsia="Times New Roman" w:hAnsi="Consolas" w:cs="Times New Roman"/>
@@ -2401,7 +2262,6 @@
         </w:rPr>
         <w:t>i</w:t>
       </w:r>
-      <w:proofErr w:type="spellEnd"/>
       <w:r>
         <w:rPr>
           <w:rFonts w:ascii="Consolas" w:eastAsia="Times New Roman" w:hAnsi="Consolas" w:cs="Times New Roman"/>
@@ -2456,7 +2316,6 @@
         </w:rPr>
         <w:t> </w:t>
       </w:r>
-      <w:proofErr w:type="spellStart"/>
       <w:r>
         <w:rPr>
           <w:rFonts w:ascii="Consolas" w:eastAsia="Times New Roman" w:hAnsi="Consolas" w:cs="Times New Roman"/>
@@ -2466,7 +2325,6 @@
         </w:rPr>
         <w:t>i</w:t>
       </w:r>
-      <w:proofErr w:type="spellEnd"/>
       <w:r>
         <w:rPr>
           <w:rFonts w:ascii="Consolas" w:eastAsia="Times New Roman" w:hAnsi="Consolas" w:cs="Times New Roman"/>
@@ -2497,7 +2355,6 @@
         </w:rPr>
         <w:t>            </w:t>
       </w:r>
-      <w:proofErr w:type="spellStart"/>
       <w:r>
         <w:rPr>
           <w:rFonts w:ascii="Consolas" w:eastAsia="Times New Roman" w:hAnsi="Consolas" w:cs="Times New Roman"/>
@@ -2507,7 +2364,6 @@
         </w:rPr>
         <w:t>buf</w:t>
       </w:r>
-      <w:proofErr w:type="spellEnd"/>
       <w:r>
         <w:rPr>
           <w:rFonts w:ascii="Consolas" w:eastAsia="Times New Roman" w:hAnsi="Consolas" w:cs="Times New Roman"/>
@@ -2580,7 +2436,6 @@
         </w:rPr>
         <w:t>[</w:t>
       </w:r>
-      <w:proofErr w:type="spellStart"/>
       <w:r>
         <w:rPr>
           <w:rFonts w:ascii="Consolas" w:eastAsia="Times New Roman" w:hAnsi="Consolas" w:cs="Times New Roman"/>
@@ -2590,7 +2445,6 @@
         </w:rPr>
         <w:t>i</w:t>
       </w:r>
-      <w:proofErr w:type="spellEnd"/>
       <w:r>
         <w:rPr>
           <w:rFonts w:ascii="Consolas" w:eastAsia="Times New Roman" w:hAnsi="Consolas" w:cs="Times New Roman"/>
@@ -2621,7 +2475,6 @@
         </w:rPr>
         <w:t>            </w:t>
       </w:r>
-      <w:proofErr w:type="spellStart"/>
       <w:r>
         <w:rPr>
           <w:rFonts w:ascii="Consolas" w:eastAsia="Times New Roman" w:hAnsi="Consolas" w:cs="Times New Roman"/>
@@ -2633,7 +2486,6 @@
         </w:rPr>
         <w:t>call_sys_write</w:t>
       </w:r>
-      <w:proofErr w:type="spellEnd"/>
       <w:r>
         <w:rPr>
           <w:rFonts w:ascii="Consolas" w:eastAsia="Times New Roman" w:hAnsi="Consolas" w:cs="Times New Roman"/>
@@ -2643,7 +2495,6 @@
         </w:rPr>
         <w:t>(</w:t>
       </w:r>
-      <w:proofErr w:type="spellStart"/>
       <w:r>
         <w:rPr>
           <w:rFonts w:ascii="Consolas" w:eastAsia="Times New Roman" w:hAnsi="Consolas" w:cs="Times New Roman"/>
@@ -2653,7 +2504,6 @@
         </w:rPr>
         <w:t>buf</w:t>
       </w:r>
-      <w:proofErr w:type="spellEnd"/>
       <w:r>
         <w:rPr>
           <w:rFonts w:ascii="Consolas" w:eastAsia="Times New Roman" w:hAnsi="Consolas" w:cs="Times New Roman"/>
@@ -2925,6 +2775,7 @@
         <w:rPr>
           <w:rStyle w:val="md-plain"/>
           <w:rFonts w:asciiTheme="minorHAnsi" w:hAnsiTheme="minorHAnsi" w:cstheme="minorHAnsi"/>
+          <w:noProof/>
           <w:sz w:val="22"/>
           <w:szCs w:val="22"/>
         </w:rPr>
@@ -2996,6 +2847,256 @@
           <w:szCs w:val="22"/>
         </w:rPr>
       </w:pPr>
+      <w:r>
+        <w:rPr>
+          <w:rStyle w:val="md-plain"/>
+          <w:rFonts w:asciiTheme="minorHAnsi" w:hAnsiTheme="minorHAnsi" w:cstheme="minorHAnsi"/>
+          <w:sz w:val="22"/>
+          <w:szCs w:val="22"/>
+        </w:rPr>
+        <w:t xml:space="preserve">The kernel is looping forever between </w:t>
+      </w:r>
+      <w:r>
+        <w:rPr>
+          <w:rStyle w:val="md-plain"/>
+          <w:rFonts w:asciiTheme="minorHAnsi" w:hAnsiTheme="minorHAnsi" w:cstheme="minorHAnsi"/>
+          <w:b/>
+          <w:bCs/>
+          <w:sz w:val="22"/>
+          <w:szCs w:val="22"/>
+        </w:rPr>
+        <w:t>switch_to</w:t>
+      </w:r>
+      <w:r>
+        <w:rPr>
+          <w:rStyle w:val="md-plain"/>
+          <w:rFonts w:asciiTheme="minorHAnsi" w:hAnsiTheme="minorHAnsi" w:cstheme="minorHAnsi"/>
+          <w:sz w:val="22"/>
+          <w:szCs w:val="22"/>
+        </w:rPr>
+        <w:t xml:space="preserve"> and </w:t>
+      </w:r>
+      <w:r>
+        <w:rPr>
+          <w:rStyle w:val="md-plain"/>
+          <w:rFonts w:asciiTheme="minorHAnsi" w:hAnsiTheme="minorHAnsi" w:cstheme="minorHAnsi"/>
+          <w:b/>
+          <w:bCs/>
+          <w:sz w:val="22"/>
+          <w:szCs w:val="22"/>
+        </w:rPr>
+        <w:t>_schedule</w:t>
+      </w:r>
+      <w:r>
+        <w:rPr>
+          <w:rStyle w:val="md-plain"/>
+          <w:rFonts w:asciiTheme="minorHAnsi" w:hAnsiTheme="minorHAnsi" w:cstheme="minorHAnsi"/>
+          <w:sz w:val="22"/>
+          <w:szCs w:val="22"/>
+        </w:rPr>
+        <w:t xml:space="preserve"> because in the </w:t>
+      </w:r>
+      <w:r>
+        <w:rPr>
+          <w:rStyle w:val="md-plain"/>
+          <w:rFonts w:asciiTheme="minorHAnsi" w:hAnsiTheme="minorHAnsi" w:cstheme="minorHAnsi"/>
+          <w:b/>
+          <w:bCs/>
+          <w:sz w:val="22"/>
+          <w:szCs w:val="22"/>
+        </w:rPr>
+        <w:t>switch_to</w:t>
+      </w:r>
+      <w:r>
+        <w:rPr>
+          <w:rStyle w:val="md-plain"/>
+          <w:rFonts w:asciiTheme="minorHAnsi" w:hAnsiTheme="minorHAnsi" w:cstheme="minorHAnsi"/>
+          <w:sz w:val="22"/>
+          <w:szCs w:val="22"/>
+        </w:rPr>
+        <w:t xml:space="preserve"> function, </w:t>
+      </w:r>
+      <w:r>
+        <w:rPr>
+          <w:rStyle w:val="md-plain"/>
+          <w:rFonts w:asciiTheme="minorHAnsi" w:hAnsiTheme="minorHAnsi" w:cstheme="minorHAnsi"/>
+          <w:sz w:val="22"/>
+          <w:szCs w:val="22"/>
+        </w:rPr>
+        <w:t xml:space="preserve">the kernel is constantly </w:t>
+      </w:r>
+      <w:r>
+        <w:rPr>
+          <w:rStyle w:val="md-plain"/>
+          <w:rFonts w:asciiTheme="minorHAnsi" w:hAnsiTheme="minorHAnsi" w:cstheme="minorHAnsi"/>
+          <w:sz w:val="22"/>
+          <w:szCs w:val="22"/>
+        </w:rPr>
+        <w:t>returning and</w:t>
+      </w:r>
+      <w:r>
+        <w:rPr>
+          <w:rStyle w:val="md-plain"/>
+          <w:rFonts w:asciiTheme="minorHAnsi" w:hAnsiTheme="minorHAnsi" w:cstheme="minorHAnsi"/>
+          <w:sz w:val="22"/>
+          <w:szCs w:val="22"/>
+        </w:rPr>
+        <w:t xml:space="preserve"> not actually switching since the argument for the </w:t>
+      </w:r>
+      <w:r>
+        <w:rPr>
+          <w:rStyle w:val="md-plain"/>
+          <w:rFonts w:asciiTheme="minorHAnsi" w:hAnsiTheme="minorHAnsi" w:cstheme="minorHAnsi"/>
+          <w:i/>
+          <w:iCs/>
+          <w:sz w:val="22"/>
+          <w:szCs w:val="22"/>
+        </w:rPr>
+        <w:t>current</w:t>
+      </w:r>
+      <w:r>
+        <w:rPr>
+          <w:rStyle w:val="md-plain"/>
+          <w:rFonts w:asciiTheme="minorHAnsi" w:hAnsiTheme="minorHAnsi" w:cstheme="minorHAnsi"/>
+          <w:sz w:val="22"/>
+          <w:szCs w:val="22"/>
+        </w:rPr>
+        <w:t xml:space="preserve"> and </w:t>
+      </w:r>
+      <w:r>
+        <w:rPr>
+          <w:rStyle w:val="md-plain"/>
+          <w:rFonts w:asciiTheme="minorHAnsi" w:hAnsiTheme="minorHAnsi" w:cstheme="minorHAnsi"/>
+          <w:i/>
+          <w:iCs/>
+          <w:sz w:val="22"/>
+          <w:szCs w:val="22"/>
+        </w:rPr>
+        <w:t>next</w:t>
+      </w:r>
+      <w:r>
+        <w:rPr>
+          <w:rStyle w:val="md-plain"/>
+          <w:rFonts w:asciiTheme="minorHAnsi" w:hAnsiTheme="minorHAnsi" w:cstheme="minorHAnsi"/>
+          <w:sz w:val="22"/>
+          <w:szCs w:val="22"/>
+        </w:rPr>
+        <w:t xml:space="preserve"> tasks are basically the same. </w:t>
+      </w:r>
+      <w:r>
+        <w:rPr>
+          <w:rStyle w:val="md-plain"/>
+          <w:rFonts w:asciiTheme="minorHAnsi" w:hAnsiTheme="minorHAnsi" w:cstheme="minorHAnsi"/>
+          <w:sz w:val="22"/>
+          <w:szCs w:val="22"/>
+        </w:rPr>
+        <w:t xml:space="preserve">It seems as if the scheduling system </w:t>
+      </w:r>
+      <w:r>
+        <w:rPr>
+          <w:rStyle w:val="md-plain"/>
+          <w:rFonts w:asciiTheme="minorHAnsi" w:hAnsiTheme="minorHAnsi" w:cstheme="minorHAnsi"/>
+          <w:sz w:val="22"/>
+          <w:szCs w:val="22"/>
+        </w:rPr>
+        <w:t xml:space="preserve">is struggling to actually schedule the next task instead of scheduling the current task over and over again. </w:t>
+      </w:r>
+      <w:r>
+        <w:rPr>
+          <w:rStyle w:val="md-plain"/>
+          <w:rFonts w:asciiTheme="minorHAnsi" w:hAnsiTheme="minorHAnsi" w:cstheme="minorHAnsi"/>
+          <w:sz w:val="22"/>
+          <w:szCs w:val="22"/>
+        </w:rPr>
+        <w:t xml:space="preserve">This blocks the kernel from calling </w:t>
+      </w:r>
+      <w:r>
+        <w:rPr>
+          <w:rStyle w:val="md-plain"/>
+          <w:rFonts w:asciiTheme="minorHAnsi" w:hAnsiTheme="minorHAnsi" w:cstheme="minorHAnsi"/>
+          <w:b/>
+          <w:bCs/>
+          <w:sz w:val="22"/>
+          <w:szCs w:val="22"/>
+        </w:rPr>
+        <w:t>ret_from_fork</w:t>
+      </w:r>
+      <w:r>
+        <w:rPr>
+          <w:rStyle w:val="md-plain"/>
+          <w:rFonts w:asciiTheme="minorHAnsi" w:hAnsiTheme="minorHAnsi" w:cstheme="minorHAnsi"/>
+          <w:sz w:val="22"/>
+          <w:szCs w:val="22"/>
+        </w:rPr>
+        <w:t xml:space="preserve"> since </w:t>
+      </w:r>
+      <w:r>
+        <w:rPr>
+          <w:rStyle w:val="md-plain"/>
+          <w:rFonts w:asciiTheme="minorHAnsi" w:hAnsiTheme="minorHAnsi" w:cstheme="minorHAnsi"/>
+          <w:b/>
+          <w:bCs/>
+          <w:sz w:val="22"/>
+          <w:szCs w:val="22"/>
+        </w:rPr>
+        <w:t>cpu_switch_to</w:t>
+      </w:r>
+      <w:r>
+        <w:rPr>
+          <w:rStyle w:val="md-plain"/>
+          <w:rFonts w:asciiTheme="minorHAnsi" w:hAnsiTheme="minorHAnsi" w:cstheme="minorHAnsi"/>
+          <w:sz w:val="22"/>
+          <w:szCs w:val="22"/>
+        </w:rPr>
+        <w:t xml:space="preserve"> is not being called.</w:t>
+      </w:r>
+      <w:r>
+        <w:rPr>
+          <w:rStyle w:val="md-plain"/>
+          <w:rFonts w:asciiTheme="minorHAnsi" w:hAnsiTheme="minorHAnsi" w:cstheme="minorHAnsi"/>
+          <w:sz w:val="22"/>
+          <w:szCs w:val="22"/>
+        </w:rPr>
+        <w:t xml:space="preserve"> This is most likely because the task </w:t>
+      </w:r>
+      <w:r>
+        <w:rPr>
+          <w:rStyle w:val="md-plain"/>
+          <w:rFonts w:asciiTheme="minorHAnsi" w:hAnsiTheme="minorHAnsi" w:cstheme="minorHAnsi"/>
+          <w:sz w:val="22"/>
+          <w:szCs w:val="22"/>
+        </w:rPr>
+        <w:t xml:space="preserve">is </w:t>
+      </w:r>
+      <w:r>
+        <w:rPr>
+          <w:rStyle w:val="md-plain"/>
+          <w:rFonts w:asciiTheme="minorHAnsi" w:hAnsiTheme="minorHAnsi" w:cstheme="minorHAnsi"/>
+          <w:sz w:val="22"/>
+          <w:szCs w:val="22"/>
+        </w:rPr>
+        <w:t xml:space="preserve">in the </w:t>
+      </w:r>
+      <w:r>
+        <w:rPr>
+          <w:rStyle w:val="md-plain"/>
+          <w:rFonts w:asciiTheme="minorHAnsi" w:hAnsiTheme="minorHAnsi" w:cstheme="minorHAnsi"/>
+          <w:i/>
+          <w:iCs/>
+          <w:sz w:val="22"/>
+          <w:szCs w:val="22"/>
+        </w:rPr>
+        <w:t>zombie</w:t>
+      </w:r>
+      <w:r>
+        <w:rPr>
+          <w:rStyle w:val="md-plain"/>
+          <w:rFonts w:asciiTheme="minorHAnsi" w:hAnsiTheme="minorHAnsi" w:cstheme="minorHAnsi"/>
+          <w:sz w:val="22"/>
+          <w:szCs w:val="22"/>
+        </w:rPr>
+        <w:t xml:space="preserve"> state which means that its not functioning but still has some sort of entry.</w:t>
+      </w:r>
     </w:p>
     <w:p>
       <w:pPr>
@@ -3007,55 +3108,138 @@
           <w:szCs w:val="22"/>
         </w:rPr>
       </w:pPr>
+      <w:r>
+        <w:rPr>
+          <w:rStyle w:val="md-plain"/>
+          <w:rFonts w:asciiTheme="minorHAnsi" w:hAnsiTheme="minorHAnsi" w:cstheme="minorHAnsi"/>
+          <w:sz w:val="22"/>
+          <w:szCs w:val="22"/>
+        </w:rPr>
+        <w:t xml:space="preserve">(10) Is the kernel still functioning properly after the function returns? </w:t>
+      </w:r>
+      <w:r>
+        <w:rPr>
+          <w:rStyle w:val="md-plain"/>
+          <w:rFonts w:asciiTheme="minorHAnsi" w:hAnsiTheme="minorHAnsi" w:cstheme="minorHAnsi"/>
+          <w:sz w:val="22"/>
+          <w:szCs w:val="22"/>
+        </w:rPr>
+        <w:t xml:space="preserve">For instance, </w:t>
+      </w:r>
+      <w:r>
+        <w:rPr>
+          <w:rStyle w:val="md-plain"/>
+          <w:rFonts w:asciiTheme="minorHAnsi" w:hAnsiTheme="minorHAnsi" w:cstheme="minorHAnsi"/>
+          <w:sz w:val="22"/>
+          <w:szCs w:val="22"/>
+        </w:rPr>
+        <w:t>is the task calling exit() terminated properly? Are other tasks running as expected? </w:t>
+      </w:r>
     </w:p>
     <w:p>
       <w:pPr>
         <w:pStyle w:val="md-end-block"/>
         <w:rPr>
           <w:rStyle w:val="md-plain"/>
-          <w:rFonts w:asciiTheme="minorHAnsi" w:hAnsiTheme="minorHAnsi" w:cstheme="minorHAnsi"/>
-          <w:sz w:val="22"/>
-          <w:szCs w:val="22"/>
-        </w:rPr>
-      </w:pPr>
-      <w:r>
-        <w:rPr>
-          <w:rStyle w:val="md-plain"/>
-          <w:rFonts w:asciiTheme="minorHAnsi" w:hAnsiTheme="minorHAnsi" w:cstheme="minorHAnsi"/>
-          <w:sz w:val="22"/>
-          <w:szCs w:val="22"/>
-        </w:rPr>
-        <w:t xml:space="preserve">(10) Is the kernel still functioning properly after the function returns? </w:t>
-      </w:r>
-      <w:r>
-        <w:rPr>
-          <w:rStyle w:val="md-plain"/>
-          <w:rFonts w:asciiTheme="minorHAnsi" w:hAnsiTheme="minorHAnsi" w:cstheme="minorHAnsi"/>
-          <w:sz w:val="22"/>
-          <w:szCs w:val="22"/>
-        </w:rPr>
-        <w:t xml:space="preserve">For instance, </w:t>
-      </w:r>
-      <w:r>
-        <w:rPr>
-          <w:rStyle w:val="md-plain"/>
-          <w:rFonts w:asciiTheme="minorHAnsi" w:hAnsiTheme="minorHAnsi" w:cstheme="minorHAnsi"/>
-          <w:sz w:val="22"/>
-          <w:szCs w:val="22"/>
-        </w:rPr>
-        <w:t>is the task calling exit() terminated properly? Are other tasks running as expected? </w:t>
-      </w:r>
-    </w:p>
-    <w:p>
-      <w:pPr>
-        <w:pStyle w:val="md-end-block"/>
-        <w:rPr>
-          <w:rStyle w:val="md-plain"/>
           <w:rFonts w:ascii="Arial" w:hAnsi="Arial" w:cs="Arial"/>
           <w:sz w:val="22"/>
           <w:szCs w:val="22"/>
         </w:rPr>
       </w:pPr>
+      <w:r>
+        <w:rPr>
+          <w:rStyle w:val="md-plain"/>
+          <w:rFonts w:ascii="Arial" w:hAnsi="Arial" w:cs="Arial"/>
+          <w:sz w:val="22"/>
+          <w:szCs w:val="22"/>
+        </w:rPr>
+        <w:t xml:space="preserve">The kernel </w:t>
+      </w:r>
+      <w:r>
+        <w:rPr>
+          <w:rStyle w:val="md-plain"/>
+          <w:rFonts w:ascii="Arial" w:hAnsi="Arial" w:cs="Arial"/>
+          <w:sz w:val="22"/>
+          <w:szCs w:val="22"/>
+        </w:rPr>
+        <w:t>seems to be functioning properly since it i</w:t>
+      </w:r>
+      <w:r>
+        <w:rPr>
+          <w:rStyle w:val="md-plain"/>
+          <w:rFonts w:ascii="Arial" w:hAnsi="Arial" w:cs="Arial"/>
+          <w:sz w:val="22"/>
+          <w:szCs w:val="22"/>
+        </w:rPr>
+        <w:t xml:space="preserve">s </w:t>
+      </w:r>
+      <w:r>
+        <w:rPr>
+          <w:rStyle w:val="md-plain"/>
+          <w:rFonts w:ascii="Arial" w:hAnsi="Arial" w:cs="Arial"/>
+          <w:sz w:val="22"/>
+          <w:szCs w:val="22"/>
+        </w:rPr>
+        <w:t xml:space="preserve">calling </w:t>
+      </w:r>
+      <w:r>
+        <w:rPr>
+          <w:rStyle w:val="md-plain"/>
+          <w:rFonts w:ascii="Arial" w:hAnsi="Arial" w:cs="Arial"/>
+          <w:b/>
+          <w:bCs/>
+          <w:sz w:val="22"/>
+          <w:szCs w:val="22"/>
+        </w:rPr>
+        <w:t>exit_process()</w:t>
+      </w:r>
+      <w:r>
+        <w:rPr>
+          <w:rStyle w:val="md-plain"/>
+          <w:rFonts w:ascii="Arial" w:hAnsi="Arial" w:cs="Arial"/>
+          <w:sz w:val="22"/>
+          <w:szCs w:val="22"/>
+        </w:rPr>
+        <w:t xml:space="preserve"> after a process is done.</w:t>
+      </w:r>
+      <w:r>
+        <w:rPr>
+          <w:rStyle w:val="md-plain"/>
+          <w:rFonts w:ascii="Arial" w:hAnsi="Arial" w:cs="Arial"/>
+          <w:sz w:val="22"/>
+          <w:szCs w:val="22"/>
+        </w:rPr>
+        <w:t xml:space="preserve"> Other tasks are running as expected </w:t>
+      </w:r>
+      <w:r>
+        <w:rPr>
+          <w:rStyle w:val="md-plain"/>
+          <w:rFonts w:ascii="Arial" w:hAnsi="Arial" w:cs="Arial"/>
+          <w:sz w:val="22"/>
+          <w:szCs w:val="22"/>
+        </w:rPr>
+        <w:t xml:space="preserve">since they are technically </w:t>
+      </w:r>
+      <w:r>
+        <w:rPr>
+          <w:rStyle w:val="md-plain"/>
+          <w:rFonts w:ascii="Arial" w:hAnsi="Arial" w:cs="Arial"/>
+          <w:i/>
+          <w:iCs/>
+          <w:sz w:val="22"/>
+          <w:szCs w:val="22"/>
+        </w:rPr>
+        <w:t>ZOMBIE</w:t>
+      </w:r>
+      <w:r>
+        <w:rPr>
+          <w:rStyle w:val="md-plain"/>
+          <w:rFonts w:ascii="Arial" w:hAnsi="Arial" w:cs="Arial"/>
+          <w:sz w:val="22"/>
+          <w:szCs w:val="22"/>
+        </w:rPr>
+        <w:t>, the kernel can still access them without executing them.</w:t>
+      </w:r>
     </w:p>
     <w:p>
       <w:pPr>
@@ -3111,9 +3295,8 @@
           <w:sz w:val="22"/>
           <w:szCs w:val="22"/>
         </w:rPr>
-        <w:t>exp5/</w:t>
-      </w:r>
-      <w:proofErr w:type="spellStart"/>
+        <w:t>exp5/kernel.c</w:t>
+      </w:r>
       <w:r>
         <w:rPr>
           <w:rStyle w:val="md-plain"/>
@@ -3123,18 +3306,6 @@
           <w:sz w:val="22"/>
           <w:szCs w:val="22"/>
         </w:rPr>
-        <w:t>kernel.c</w:t>
-      </w:r>
-      <w:proofErr w:type="spellEnd"/>
-      <w:r>
-        <w:rPr>
-          <w:rStyle w:val="md-plain"/>
-          <w:rFonts w:asciiTheme="minorHAnsi" w:hAnsiTheme="minorHAnsi" w:cstheme="minorHAnsi"/>
-          <w:b/>
-          <w:bCs/>
-          <w:sz w:val="22"/>
-          <w:szCs w:val="22"/>
-        </w:rPr>
         <w:t xml:space="preserve">, </w:t>
       </w:r>
       <w:r>
@@ -3144,27 +3315,7 @@
           <w:sz w:val="22"/>
           <w:szCs w:val="22"/>
         </w:rPr>
-        <w:t xml:space="preserve">this is the function of </w:t>
-      </w:r>
-      <w:proofErr w:type="spellStart"/>
-      <w:r>
-        <w:rPr>
-          <w:rStyle w:val="md-plain"/>
-          <w:rFonts w:asciiTheme="minorHAnsi" w:hAnsiTheme="minorHAnsi" w:cstheme="minorHAnsi"/>
-          <w:sz w:val="22"/>
-          <w:szCs w:val="22"/>
-        </w:rPr>
-        <w:t>kernel_process</w:t>
-      </w:r>
-      <w:proofErr w:type="spellEnd"/>
-      <w:r>
-        <w:rPr>
-          <w:rStyle w:val="md-plain"/>
-          <w:rFonts w:asciiTheme="minorHAnsi" w:hAnsiTheme="minorHAnsi" w:cstheme="minorHAnsi"/>
-          <w:sz w:val="22"/>
-          <w:szCs w:val="22"/>
-        </w:rPr>
-        <w:t xml:space="preserve">(): </w:t>
+        <w:t xml:space="preserve">this is the function of kernel_process(): </w:t>
       </w:r>
     </w:p>
     <w:p>
@@ -3196,7 +3347,6 @@
         </w:rPr>
         <w:t> </w:t>
       </w:r>
-      <w:proofErr w:type="spellStart"/>
       <w:r>
         <w:rPr>
           <w:rFonts w:ascii="Consolas" w:eastAsia="Times New Roman" w:hAnsi="Consolas" w:cs="Times New Roman"/>
@@ -3208,7 +3358,6 @@
         </w:rPr>
         <w:t>kernel_process</w:t>
       </w:r>
-      <w:proofErr w:type="spellEnd"/>
       <w:r>
         <w:rPr>
           <w:rFonts w:ascii="Consolas" w:eastAsia="Times New Roman" w:hAnsi="Consolas" w:cs="Times New Roman"/>
@@ -3239,7 +3388,6 @@
         </w:rPr>
         <w:t>    </w:t>
       </w:r>
-      <w:proofErr w:type="spellStart"/>
       <w:r>
         <w:rPr>
           <w:rFonts w:ascii="Consolas" w:eastAsia="Times New Roman" w:hAnsi="Consolas" w:cs="Times New Roman"/>
@@ -3251,7 +3399,6 @@
         </w:rPr>
         <w:t>printf</w:t>
       </w:r>
-      <w:proofErr w:type="spellEnd"/>
       <w:r>
         <w:rPr>
           <w:rFonts w:ascii="Consolas" w:eastAsia="Times New Roman" w:hAnsi="Consolas" w:cs="Times New Roman"/>
@@ -3297,7 +3444,6 @@
         </w:rPr>
         <w:t> </w:t>
       </w:r>
-      <w:proofErr w:type="spellStart"/>
       <w:r>
         <w:rPr>
           <w:rFonts w:ascii="Consolas" w:eastAsia="Times New Roman" w:hAnsi="Consolas" w:cs="Times New Roman"/>
@@ -3309,7 +3455,6 @@
         </w:rPr>
         <w:t>get_el</w:t>
       </w:r>
-      <w:proofErr w:type="spellEnd"/>
       <w:r>
         <w:rPr>
           <w:rFonts w:ascii="Consolas" w:eastAsia="Times New Roman" w:hAnsi="Consolas" w:cs="Times New Roman"/>
@@ -3394,7 +3539,6 @@
         </w:rPr>
         <w:t> </w:t>
       </w:r>
-      <w:proofErr w:type="spellStart"/>
       <w:r>
         <w:rPr>
           <w:rFonts w:ascii="Consolas" w:eastAsia="Times New Roman" w:hAnsi="Consolas" w:cs="Times New Roman"/>
@@ -3406,7 +3550,6 @@
         </w:rPr>
         <w:t>move_to_user_mode</w:t>
       </w:r>
-      <w:proofErr w:type="spellEnd"/>
       <w:r>
         <w:rPr>
           <w:rFonts w:ascii="Consolas" w:eastAsia="Times New Roman" w:hAnsi="Consolas" w:cs="Times New Roman"/>
@@ -3452,7 +3595,6 @@
         </w:rPr>
         <w:t>)&amp;</w:t>
       </w:r>
-      <w:proofErr w:type="spellStart"/>
       <w:r>
         <w:rPr>
           <w:rFonts w:ascii="Consolas" w:eastAsia="Times New Roman" w:hAnsi="Consolas" w:cs="Times New Roman"/>
@@ -3464,7 +3606,6 @@
         </w:rPr>
         <w:t>user_process</w:t>
       </w:r>
-      <w:proofErr w:type="spellEnd"/>
       <w:r>
         <w:rPr>
           <w:rFonts w:ascii="Consolas" w:eastAsia="Times New Roman" w:hAnsi="Consolas" w:cs="Times New Roman"/>
@@ -3615,7 +3756,6 @@
         </w:rPr>
         <w:t>        </w:t>
       </w:r>
-      <w:proofErr w:type="spellStart"/>
       <w:r>
         <w:rPr>
           <w:rFonts w:ascii="Consolas" w:eastAsia="Times New Roman" w:hAnsi="Consolas" w:cs="Times New Roman"/>
@@ -3627,7 +3767,6 @@
         </w:rPr>
         <w:t>printf</w:t>
       </w:r>
-      <w:proofErr w:type="spellEnd"/>
       <w:r>
         <w:rPr>
           <w:rFonts w:ascii="Consolas" w:eastAsia="Times New Roman" w:hAnsi="Consolas" w:cs="Times New Roman"/>
@@ -3820,6 +3959,7 @@
     <w:p>
       <w:pPr>
         <w:pStyle w:val="md-end-block"/>
+        <w:spacing w:before="240"/>
         <w:rPr>
           <w:rStyle w:val="md-plain"/>
           <w:rFonts w:ascii="Arial" w:hAnsi="Arial" w:cs="Arial"/>
@@ -3827,62 +3967,183 @@
           <w:szCs w:val="22"/>
         </w:rPr>
       </w:pPr>
-    </w:p>
-    <w:p>
-      <w:pPr>
-        <w:pStyle w:val="md-end-block"/>
+      <w:r>
         <w:rPr>
           <w:rStyle w:val="md-plain"/>
           <w:rFonts w:ascii="Arial" w:hAnsi="Arial" w:cs="Arial"/>
           <w:sz w:val="22"/>
           <w:szCs w:val="22"/>
         </w:rPr>
-      </w:pPr>
-    </w:p>
-    <w:p>
-      <w:pPr>
-        <w:pStyle w:val="Heading1"/>
-        <w:rPr>
-          <w:rFonts w:asciiTheme="minorHAnsi" w:hAnsiTheme="minorHAnsi" w:cstheme="minorHAnsi"/>
-          <w:shd w:val="clear" w:color="auto" w:fill="FFFFFF"/>
-        </w:rPr>
-      </w:pPr>
-      <w:r>
-        <w:rPr>
-          <w:rFonts w:asciiTheme="minorHAnsi" w:hAnsiTheme="minorHAnsi" w:cstheme="minorHAnsi"/>
-          <w:shd w:val="clear" w:color="auto" w:fill="FFFFFF"/>
-        </w:rPr>
-        <w:t>Validate the user/kernel separation</w:t>
-      </w:r>
-    </w:p>
-    <w:p>
-      <w:pPr>
-        <w:pStyle w:val="md-end-block"/>
-        <w:rPr>
-          <w:rStyle w:val="md-plain"/>
-          <w:rFonts w:asciiTheme="minorHAnsi" w:hAnsiTheme="minorHAnsi" w:cstheme="minorHAnsi"/>
-          <w:sz w:val="22"/>
-          <w:szCs w:val="22"/>
-        </w:rPr>
-      </w:pPr>
-      <w:r>
-        <w:rPr>
-          <w:rStyle w:val="md-plain"/>
-          <w:rFonts w:asciiTheme="minorHAnsi" w:hAnsiTheme="minorHAnsi" w:cstheme="minorHAnsi"/>
-          <w:sz w:val="22"/>
-          <w:szCs w:val="22"/>
-        </w:rPr>
-        <w:t xml:space="preserve">The following questions refer to the code of </w:t>
-      </w:r>
-      <w:r>
-        <w:rPr>
-          <w:rStyle w:val="md-plain"/>
-          <w:rFonts w:asciiTheme="minorHAnsi" w:hAnsiTheme="minorHAnsi" w:cstheme="minorHAnsi"/>
+        <w:t xml:space="preserve">It is not a bug that this function does </w:t>
+      </w:r>
+      <w:r>
+        <w:rPr>
+          <w:rStyle w:val="md-plain"/>
+          <w:rFonts w:ascii="Arial" w:hAnsi="Arial" w:cs="Arial"/>
+          <w:sz w:val="22"/>
+          <w:szCs w:val="22"/>
+        </w:rPr>
+        <w:t xml:space="preserve">not call </w:t>
+      </w:r>
+      <w:r>
+        <w:rPr>
+          <w:rStyle w:val="md-plain"/>
+          <w:rFonts w:ascii="Arial" w:hAnsi="Arial" w:cs="Arial"/>
           <w:b/>
           <w:bCs/>
           <w:sz w:val="22"/>
           <w:szCs w:val="22"/>
         </w:rPr>
+        <w:t>sys_exit()</w:t>
+      </w:r>
+      <w:r>
+        <w:rPr>
+          <w:rStyle w:val="md-plain"/>
+          <w:rFonts w:ascii="Arial" w:hAnsi="Arial" w:cs="Arial"/>
+          <w:sz w:val="22"/>
+          <w:szCs w:val="22"/>
+        </w:rPr>
+        <w:t xml:space="preserve"> because </w:t>
+      </w:r>
+      <w:r>
+        <w:rPr>
+          <w:rStyle w:val="md-plain"/>
+          <w:rFonts w:ascii="Arial" w:hAnsi="Arial" w:cs="Arial"/>
+          <w:sz w:val="22"/>
+          <w:szCs w:val="22"/>
+        </w:rPr>
+        <w:t xml:space="preserve">the processes are done in user mode </w:t>
+      </w:r>
+      <w:r>
+        <w:rPr>
+          <w:rStyle w:val="md-plain"/>
+          <w:rFonts w:ascii="Arial" w:hAnsi="Arial" w:cs="Arial"/>
+          <w:sz w:val="22"/>
+          <w:szCs w:val="22"/>
+        </w:rPr>
+        <w:t xml:space="preserve">and user mode will call </w:t>
+      </w:r>
+      <w:r>
+        <w:rPr>
+          <w:rStyle w:val="md-plain"/>
+          <w:rFonts w:ascii="Arial" w:hAnsi="Arial" w:cs="Arial"/>
+          <w:b/>
+          <w:bCs/>
+          <w:sz w:val="22"/>
+          <w:szCs w:val="22"/>
+        </w:rPr>
+        <w:t>sys_exit()</w:t>
+      </w:r>
+      <w:r>
+        <w:rPr>
+          <w:rStyle w:val="md-plain"/>
+          <w:rFonts w:ascii="Arial" w:hAnsi="Arial" w:cs="Arial"/>
+          <w:sz w:val="22"/>
+          <w:szCs w:val="22"/>
+        </w:rPr>
+        <w:t xml:space="preserve"> anyways.</w:t>
+      </w:r>
+      <w:r>
+        <w:rPr>
+          <w:rStyle w:val="md-plain"/>
+          <w:rFonts w:ascii="Arial" w:hAnsi="Arial" w:cs="Arial"/>
+          <w:sz w:val="22"/>
+          <w:szCs w:val="22"/>
+        </w:rPr>
+        <w:t xml:space="preserve"> In addition, </w:t>
+      </w:r>
+      <w:r>
+        <w:rPr>
+          <w:rStyle w:val="md-plain"/>
+          <w:rFonts w:ascii="Arial" w:hAnsi="Arial" w:cs="Arial"/>
+          <w:sz w:val="22"/>
+          <w:szCs w:val="22"/>
+        </w:rPr>
+        <w:t xml:space="preserve">the kernel process </w:t>
+      </w:r>
+      <w:r>
+        <w:rPr>
+          <w:rStyle w:val="md-plain"/>
+          <w:rFonts w:ascii="Arial" w:hAnsi="Arial" w:cs="Arial"/>
+          <w:sz w:val="22"/>
+          <w:szCs w:val="22"/>
+        </w:rPr>
+        <w:t xml:space="preserve">does not have any memory or resources to manage, yet. </w:t>
+      </w:r>
+      <w:r>
+        <w:rPr>
+          <w:rStyle w:val="md-plain"/>
+          <w:rFonts w:ascii="Arial" w:hAnsi="Arial" w:cs="Arial"/>
+          <w:sz w:val="22"/>
+          <w:szCs w:val="22"/>
+        </w:rPr>
+        <w:t xml:space="preserve">The kernel won’t per se crash but it will linger in </w:t>
+      </w:r>
+      <w:r>
+        <w:rPr>
+          <w:rStyle w:val="md-plain"/>
+          <w:rFonts w:ascii="Arial" w:hAnsi="Arial" w:cs="Arial"/>
+          <w:b/>
+          <w:bCs/>
+          <w:sz w:val="22"/>
+          <w:szCs w:val="22"/>
+        </w:rPr>
+        <w:t>err_hang</w:t>
+      </w:r>
+      <w:r>
+        <w:rPr>
+          <w:rStyle w:val="md-plain"/>
+          <w:rFonts w:ascii="Arial" w:hAnsi="Arial" w:cs="Arial"/>
+          <w:sz w:val="22"/>
+          <w:szCs w:val="22"/>
+        </w:rPr>
+        <w:t xml:space="preserve"> for a while.</w:t>
+      </w:r>
+    </w:p>
+    <w:p>
+      <w:pPr>
+        <w:pStyle w:val="Heading1"/>
+        <w:rPr>
+          <w:rFonts w:asciiTheme="minorHAnsi" w:hAnsiTheme="minorHAnsi" w:cstheme="minorHAnsi"/>
+          <w:shd w:val="clear" w:color="auto" w:fill="FFFFFF"/>
+        </w:rPr>
+      </w:pPr>
+      <w:r>
+        <w:rPr>
+          <w:rFonts w:asciiTheme="minorHAnsi" w:hAnsiTheme="minorHAnsi" w:cstheme="minorHAnsi"/>
+          <w:shd w:val="clear" w:color="auto" w:fill="FFFFFF"/>
+        </w:rPr>
+        <w:t>Validate the user/kernel separation</w:t>
+      </w:r>
+    </w:p>
+    <w:p>
+      <w:pPr>
+        <w:pStyle w:val="md-end-block"/>
+        <w:rPr>
+          <w:rStyle w:val="md-plain"/>
+          <w:rFonts w:asciiTheme="minorHAnsi" w:hAnsiTheme="minorHAnsi" w:cstheme="minorHAnsi"/>
+          <w:sz w:val="22"/>
+          <w:szCs w:val="22"/>
+        </w:rPr>
+      </w:pPr>
+      <w:r>
+        <w:rPr>
+          <w:rStyle w:val="md-plain"/>
+          <w:rFonts w:asciiTheme="minorHAnsi" w:hAnsiTheme="minorHAnsi" w:cstheme="minorHAnsi"/>
+          <w:sz w:val="22"/>
+          <w:szCs w:val="22"/>
+        </w:rPr>
+        <w:t xml:space="preserve">The following questions refer to the code of </w:t>
+      </w:r>
+      <w:r>
+        <w:rPr>
+          <w:rStyle w:val="md-plain"/>
+          <w:rFonts w:asciiTheme="minorHAnsi" w:hAnsiTheme="minorHAnsi" w:cstheme="minorHAnsi"/>
+          <w:b/>
+          <w:bCs/>
+          <w:sz w:val="22"/>
+          <w:szCs w:val="22"/>
+        </w:rPr>
         <w:t>exp5/</w:t>
       </w:r>
       <w:r>
@@ -3912,6 +4173,7 @@
           <w:szCs w:val="22"/>
           <w:shd w:val="clear" w:color="auto" w:fill="FFFFFF"/>
         </w:rPr>
+        <w:lastRenderedPageBreak/>
         <w:t>Design a small experiment</w:t>
       </w:r>
       <w:r>
@@ -4127,7 +4389,6 @@
         <w:rPr>
           <w:rFonts w:cstheme="minorHAnsi"/>
         </w:rPr>
-        <w:lastRenderedPageBreak/>
         <w:t xml:space="preserve">(10) </w:t>
       </w:r>
       <w:r>
@@ -4156,6 +4417,40 @@
           <w:rFonts w:cstheme="minorHAnsi"/>
         </w:rPr>
       </w:pPr>
+      <w:r>
+        <w:rPr>
+          <w:rFonts w:cstheme="minorHAnsi"/>
+        </w:rPr>
+        <w:t xml:space="preserve">I tried to access the </w:t>
+      </w:r>
+      <w:r>
+        <w:rPr>
+          <w:rFonts w:cstheme="minorHAnsi"/>
+          <w:b/>
+          <w:bCs/>
+        </w:rPr>
+        <w:t>TCR_EL1</w:t>
+      </w:r>
+      <w:r>
+        <w:rPr>
+          <w:rFonts w:cstheme="minorHAnsi"/>
+          <w:b/>
+          <w:bCs/>
+        </w:rPr>
+        <w:t xml:space="preserve"> </w:t>
+      </w:r>
+      <w:r>
+        <w:rPr>
+          <w:rFonts w:cstheme="minorHAnsi"/>
+        </w:rPr>
+        <w:t xml:space="preserve">register which </w:t>
+      </w:r>
+      <w:r>
+        <w:rPr>
+          <w:rFonts w:cstheme="minorHAnsi"/>
+        </w:rPr>
+        <w:t>is the translation control register.</w:t>
+      </w:r>
     </w:p>
     <w:p>
       <w:pPr>
@@ -4164,61 +4459,86 @@
           <w:rFonts w:cstheme="minorHAnsi"/>
         </w:rPr>
       </w:pPr>
+      <w:r>
+        <w:rPr>
+          <w:rFonts w:cstheme="minorHAnsi"/>
+        </w:rPr>
+        <w:t xml:space="preserve">(10) Attach a screenshot showing </w:t>
+      </w:r>
+      <w:r>
+        <w:rPr>
+          <w:rFonts w:cstheme="minorHAnsi"/>
+        </w:rPr>
+        <w:t xml:space="preserve">that </w:t>
+      </w:r>
+      <w:r>
+        <w:rPr>
+          <w:rFonts w:cstheme="minorHAnsi"/>
+        </w:rPr>
+        <w:t xml:space="preserve">an exception </w:t>
+      </w:r>
+      <w:r>
+        <w:rPr>
+          <w:rFonts w:cstheme="minorHAnsi"/>
+        </w:rPr>
+        <w:t>was</w:t>
+      </w:r>
+      <w:r>
+        <w:rPr>
+          <w:rFonts w:cstheme="minorHAnsi"/>
+        </w:rPr>
+        <w:t xml:space="preserve"> triggered. </w:t>
+      </w:r>
     </w:p>
     <w:p>
       <w:pPr>
         <w:spacing w:beforeAutospacing="1" w:afterAutospacing="1" w:line="240" w:lineRule="auto"/>
         <w:rPr>
-          <w:rFonts w:cstheme="minorHAnsi"/>
-        </w:rPr>
-      </w:pPr>
-      <w:r>
-        <w:rPr>
-          <w:rFonts w:cstheme="minorHAnsi"/>
-        </w:rPr>
-        <w:t xml:space="preserve">(10) Attach a screenshot showing </w:t>
-      </w:r>
-      <w:r>
-        <w:rPr>
-          <w:rFonts w:cstheme="minorHAnsi"/>
-        </w:rPr>
-        <w:t xml:space="preserve">that </w:t>
-      </w:r>
-      <w:r>
-        <w:rPr>
-          <w:rFonts w:cstheme="minorHAnsi"/>
-        </w:rPr>
-        <w:t xml:space="preserve">an exception </w:t>
-      </w:r>
-      <w:r>
-        <w:rPr>
-          <w:rFonts w:cstheme="minorHAnsi"/>
-        </w:rPr>
-        <w:t>was</w:t>
-      </w:r>
-      <w:r>
-        <w:rPr>
-          <w:rFonts w:cstheme="minorHAnsi"/>
-        </w:rPr>
-        <w:t xml:space="preserve"> triggered. </w:t>
-      </w:r>
-    </w:p>
-    <w:p>
-      <w:pPr>
-        <w:spacing w:beforeAutospacing="1" w:afterAutospacing="1" w:line="240" w:lineRule="auto"/>
-        <w:rPr>
-          <w:rFonts w:cstheme="minorHAnsi"/>
-        </w:rPr>
-      </w:pPr>
-    </w:p>
-    <w:p>
-      <w:pPr>
-        <w:spacing w:beforeAutospacing="1" w:afterAutospacing="1" w:line="240" w:lineRule="auto"/>
-        <w:rPr>
-          <w:rStyle w:val="md-plain"/>
-          <w:rFonts w:cstheme="minorHAnsi"/>
-        </w:rPr>
-      </w:pPr>
+          <w:rStyle w:val="md-plain"/>
+          <w:rFonts w:cstheme="minorHAnsi"/>
+        </w:rPr>
+      </w:pPr>
+      <w:r>
+        <w:rPr>
+          <w:rStyle w:val="md-plain"/>
+          <w:rFonts w:cstheme="minorHAnsi"/>
+        </w:rPr>
+        <w:drawing>
+          <wp:inline distT="0" distB="0" distL="0" distR="0" wp14:anchorId="1A84D2E6" wp14:editId="749B83A3">
+            <wp:extent cx="4877481" cy="1219370"/>
+            <wp:effectExtent l="0" t="0" r="0" b="0"/>
+            <wp:docPr id="1062404257" name="Picture 1" descr="A screenshot of a computer program&#10;&#10;Description automatically generated"/>
+            <wp:cNvGraphicFramePr>
+              <a:graphicFrameLocks xmlns:a="http://schemas.openxmlformats.org/drawingml/2006/main" noChangeAspect="1"/>
+            </wp:cNvGraphicFramePr>
+            <a:graphic xmlns:a="http://schemas.openxmlformats.org/drawingml/2006/main">
+              <a:graphicData uri="http://schemas.openxmlformats.org/drawingml/2006/picture">
+                <pic:pic xmlns:pic="http://schemas.openxmlformats.org/drawingml/2006/picture">
+                  <pic:nvPicPr>
+                    <pic:cNvPr id="1062404257" name="Picture 1" descr="A screenshot of a computer program&#10;&#10;Description automatically generated"/>
+                    <pic:cNvPicPr/>
+                  </pic:nvPicPr>
+                  <pic:blipFill>
+                    <a:blip r:embed="rId12"/>
+                    <a:stretch>
+                      <a:fillRect/>
+                    </a:stretch>
+                  </pic:blipFill>
+                  <pic:spPr>
+                    <a:xfrm>
+                      <a:off x="0" y="0"/>
+                      <a:ext cx="4877481" cy="1219370"/>
+                    </a:xfrm>
+                    <a:prstGeom prst="rect">
+                      <a:avLst/>
+                    </a:prstGeom>
+                  </pic:spPr>
+                </pic:pic>
+              </a:graphicData>
+            </a:graphic>
+          </wp:inline>
+        </w:drawing>
+      </w:r>
     </w:p>
     <w:p>
       <w:pPr>
@@ -4398,7 +4718,7 @@
       </w:r>
     </w:p>
     <w:sectPr>
-      <w:headerReference w:type="default" r:id="rId12"/>
+      <w:headerReference w:type="default" r:id="rId13"/>
       <w:pgSz w:w="12240" w:h="15840"/>
       <w:pgMar w:top="1440" w:right="1440" w:bottom="1440" w:left="1440" w:header="720" w:footer="720" w:gutter="0"/>
       <w:cols w:space="720"/>
@@ -6351,15 +6671,6 @@
 </file>
 
 <file path=customXml/item2.xml><?xml version="1.0" encoding="utf-8"?>
-<?mso-contentType ?>
-<FormTemplates xmlns="http://schemas.microsoft.com/sharepoint/v3/contenttype/forms">
-  <Display>DocumentLibraryForm</Display>
-  <Edit>DocumentLibraryForm</Edit>
-  <New>DocumentLibraryForm</New>
-</FormTemplates>
-</file>
-
-<file path=customXml/item3.xml><?xml version="1.0" encoding="utf-8"?>
 <ct:contentTypeSchema xmlns:ct="http://schemas.microsoft.com/office/2006/metadata/contentType" xmlns:ma="http://schemas.microsoft.com/office/2006/metadata/properties/metaAttributes" ct:_="" ma:_="" ma:contentTypeName="Document" ma:contentTypeID="0x010100E32DFE953EA8874EAA7084E320242419" ma:contentTypeVersion="2" ma:contentTypeDescription="Create a new document." ma:contentTypeScope="" ma:versionID="082105d2278636c19b0de020c437fcb4">
   <xsd:schema xmlns:xsd="http://www.w3.org/2001/XMLSchema" xmlns:xs="http://www.w3.org/2001/XMLSchema" xmlns:p="http://schemas.microsoft.com/office/2006/metadata/properties" xmlns:ns2="a00f6cea-012a-40f0-8f49-b4dac745822f" targetNamespace="http://schemas.microsoft.com/office/2006/metadata/properties" ma:root="true" ma:fieldsID="a6512eb73ff111c14d9715b33fef9e9a" ns2:_="">
     <xsd:import namespace="a00f6cea-012a-40f0-8f49-b4dac745822f"/>
@@ -6491,6 +6802,15 @@
 </ct:contentTypeSchema>
 </file>
 
+<file path=customXml/item3.xml><?xml version="1.0" encoding="utf-8"?>
+<?mso-contentType ?>
+<FormTemplates xmlns="http://schemas.microsoft.com/sharepoint/v3/contenttype/forms">
+  <Display>DocumentLibraryForm</Display>
+  <Edit>DocumentLibraryForm</Edit>
+  <New>DocumentLibraryForm</New>
+</FormTemplates>
+</file>
+
 <file path=customXml/itemProps1.xml><?xml version="1.0" encoding="utf-8"?>
 <ds:datastoreItem xmlns:ds="http://schemas.openxmlformats.org/officeDocument/2006/customXml" ds:itemID="{6738A835-C104-4A2A-84A4-003863F63EBE}">
   <ds:schemaRefs>
@@ -6501,14 +6821,6 @@
 </file>
 
 <file path=customXml/itemProps2.xml><?xml version="1.0" encoding="utf-8"?>
-<ds:datastoreItem xmlns:ds="http://schemas.openxmlformats.org/officeDocument/2006/customXml" ds:itemID="{5D8C80FF-E1A7-43AF-8918-32C1BB941A78}">
-  <ds:schemaRefs>
-    <ds:schemaRef ds:uri="http://schemas.microsoft.com/sharepoint/v3/contenttype/forms"/>
-  </ds:schemaRefs>
-</ds:datastoreItem>
-</file>
-
-<file path=customXml/itemProps3.xml><?xml version="1.0" encoding="utf-8"?>
 <ds:datastoreItem xmlns:ds="http://schemas.openxmlformats.org/officeDocument/2006/customXml" ds:itemID="{2E6CAF70-2FC3-4227-A55D-EA37A17ABBE4}">
   <ds:schemaRefs>
     <ds:schemaRef ds:uri="http://schemas.microsoft.com/office/2006/metadata/contentType"/>
@@ -6524,4 +6836,12 @@
     <ds:schemaRef ds:uri="http://schemas.microsoft.com/internal/obd"/>
   </ds:schemaRefs>
 </ds:datastoreItem>
+</file>
+
+<file path=customXml/itemProps3.xml><?xml version="1.0" encoding="utf-8"?>
+<ds:datastoreItem xmlns:ds="http://schemas.openxmlformats.org/officeDocument/2006/customXml" ds:itemID="{5D8C80FF-E1A7-43AF-8918-32C1BB941A78}">
+  <ds:schemaRefs>
+    <ds:schemaRef ds:uri="http://schemas.microsoft.com/sharepoint/v3/contenttype/forms"/>
+  </ds:schemaRefs>
+</ds:datastoreItem>
 </file>
--- a/CS-4414_Lin/p1-kernel/p1 exp5/p1 exp5.docx
+++ b/CS-4414_Lin/p1-kernel/p1 exp5/p1 exp5.docx
@@ -201,6 +201,7 @@
       <w:r>
         <w:t xml:space="preserve">when the timer fires, and the kernel is about to enter the interrupt handler, </w:t>
       </w:r>
+      <w:proofErr w:type="spellStart"/>
       <w:r>
         <w:rPr>
           <w:rStyle w:val="HTMLCode"/>
@@ -208,6 +209,7 @@
         </w:rPr>
         <w:t>kernel_entry</w:t>
       </w:r>
+      <w:proofErr w:type="spellEnd"/>
     </w:p>
     <w:p>
       <w:pPr>
@@ -229,6 +231,7 @@
       <w:r>
         <w:t xml:space="preserve">: when the </w:t>
       </w:r>
+      <w:proofErr w:type="spellStart"/>
       <w:r>
         <w:rPr>
           <w:rStyle w:val="HTMLCode"/>
@@ -236,6 +239,7 @@
         </w:rPr>
         <w:t>cpu_switch_to</w:t>
       </w:r>
+      <w:proofErr w:type="spellEnd"/>
       <w:r>
         <w:t xml:space="preserve"> is called, i.e., inside the handler and about to execute the next task</w:t>
       </w:r>
@@ -304,7 +308,21 @@
         <w:rPr>
           <w:rFonts w:cstheme="minorHAnsi"/>
         </w:rPr>
-        <w:t xml:space="preserve"> registers and the irq contexts</w:t>
+        <w:t xml:space="preserve"> registers and the </w:t>
+      </w:r>
+      <w:proofErr w:type="spellStart"/>
+      <w:r>
+        <w:rPr>
+          <w:rFonts w:cstheme="minorHAnsi"/>
+        </w:rPr>
+        <w:t>irq</w:t>
+      </w:r>
+      <w:proofErr w:type="spellEnd"/>
+      <w:r>
+        <w:rPr>
+          <w:rFonts w:cstheme="minorHAnsi"/>
+        </w:rPr>
+        <w:t xml:space="preserve"> contexts</w:t>
       </w:r>
       <w:r>
         <w:rPr>
@@ -366,6 +384,7 @@
         </w:rPr>
         <w:t xml:space="preserve">somewhere in the </w:t>
       </w:r>
+      <w:proofErr w:type="spellStart"/>
       <w:r>
         <w:rPr>
           <w:rFonts w:cstheme="minorHAnsi"/>
@@ -374,6 +393,7 @@
         </w:rPr>
         <w:t>switch_to</w:t>
       </w:r>
+      <w:proofErr w:type="spellEnd"/>
       <w:r>
         <w:rPr>
           <w:rFonts w:cstheme="minorHAnsi"/>
@@ -422,7 +442,35 @@
         <w:rPr>
           <w:rFonts w:cstheme="minorHAnsi"/>
         </w:rPr>
-        <w:t xml:space="preserve">, where does its task_struct.cpu_context.[pc|sp] point to? Why? </w:t>
+        <w:t xml:space="preserve">, where does its </w:t>
+      </w:r>
+      <w:proofErr w:type="spellStart"/>
+      <w:r>
+        <w:rPr>
+          <w:rFonts w:cstheme="minorHAnsi"/>
+        </w:rPr>
+        <w:t>task_struct.cpu_context</w:t>
+      </w:r>
+      <w:proofErr w:type="spellEnd"/>
+      <w:r>
+        <w:rPr>
+          <w:rFonts w:cstheme="minorHAnsi"/>
+        </w:rPr>
+        <w:t>.[</w:t>
+      </w:r>
+      <w:proofErr w:type="spellStart"/>
+      <w:r>
+        <w:rPr>
+          <w:rFonts w:cstheme="minorHAnsi"/>
+        </w:rPr>
+        <w:t>pc|sp</w:t>
+      </w:r>
+      <w:proofErr w:type="spellEnd"/>
+      <w:r>
+        <w:rPr>
+          <w:rFonts w:cstheme="minorHAnsi"/>
+        </w:rPr>
+        <w:t xml:space="preserve">] point to? Why? </w:t>
       </w:r>
     </w:p>
     <w:p>
@@ -437,34 +485,46 @@
         </w:rPr>
         <w:t xml:space="preserve">When the task is scheduled for the first time, the </w:t>
       </w:r>
+      <w:proofErr w:type="spellStart"/>
       <w:r>
         <w:rPr>
           <w:rFonts w:cstheme="minorHAnsi"/>
           <w:b/>
           <w:bCs/>
         </w:rPr>
-        <w:t xml:space="preserve">task_struct.cpu_context.pc </w:t>
-      </w:r>
-      <w:r>
-        <w:rPr>
-          <w:rFonts w:cstheme="minorHAnsi"/>
-        </w:rPr>
-        <w:t xml:space="preserve">points to </w:t>
-      </w:r>
-      <w:r>
-        <w:rPr>
-          <w:rFonts w:cstheme="minorHAnsi"/>
-        </w:rPr>
-        <w:t xml:space="preserve">the </w:t>
-      </w:r>
+        <w:t>task_struct.cpu_context.pc</w:t>
+      </w:r>
+      <w:proofErr w:type="spellEnd"/>
       <w:r>
         <w:rPr>
           <w:rFonts w:cstheme="minorHAnsi"/>
           <w:b/>
           <w:bCs/>
         </w:rPr>
+        <w:t xml:space="preserve"> </w:t>
+      </w:r>
+      <w:r>
+        <w:rPr>
+          <w:rFonts w:cstheme="minorHAnsi"/>
+        </w:rPr>
+        <w:t xml:space="preserve">points to </w:t>
+      </w:r>
+      <w:r>
+        <w:rPr>
+          <w:rFonts w:cstheme="minorHAnsi"/>
+        </w:rPr>
+        <w:t xml:space="preserve">the </w:t>
+      </w:r>
+      <w:proofErr w:type="spellStart"/>
+      <w:r>
+        <w:rPr>
+          <w:rFonts w:cstheme="minorHAnsi"/>
+          <w:b/>
+          <w:bCs/>
+        </w:rPr>
         <w:t>ret_to_fork</w:t>
       </w:r>
+      <w:proofErr w:type="spellEnd"/>
       <w:r>
         <w:rPr>
           <w:rFonts w:cstheme="minorHAnsi"/>
@@ -541,13 +601,23 @@
         </w:rPr>
         <w:t xml:space="preserve"> The </w:t>
       </w:r>
+      <w:proofErr w:type="spellStart"/>
       <w:r>
         <w:rPr>
           <w:rFonts w:cstheme="minorHAnsi"/>
           <w:b/>
           <w:bCs/>
         </w:rPr>
-        <w:t xml:space="preserve">task_struct.cpu_context.sp </w:t>
+        <w:t>task_struct.cpu_context.sp</w:t>
+      </w:r>
+      <w:proofErr w:type="spellEnd"/>
+      <w:r>
+        <w:rPr>
+          <w:rFonts w:cstheme="minorHAnsi"/>
+          <w:b/>
+          <w:bCs/>
+        </w:rPr>
+        <w:t xml:space="preserve"> </w:t>
       </w:r>
       <w:r>
         <w:rPr>
@@ -615,7 +685,21 @@
         <w:rPr>
           <w:rFonts w:cstheme="minorHAnsi"/>
         </w:rPr>
-        <w:t>(10) Is the “save_regs” region on the very top of a task’s stack (i.e.</w:t>
+        <w:t>(10) Is the “</w:t>
+      </w:r>
+      <w:proofErr w:type="spellStart"/>
+      <w:r>
+        <w:rPr>
+          <w:rFonts w:cstheme="minorHAnsi"/>
+        </w:rPr>
+        <w:t>save_regs</w:t>
+      </w:r>
+      <w:proofErr w:type="spellEnd"/>
+      <w:r>
+        <w:rPr>
+          <w:rFonts w:cstheme="minorHAnsi"/>
+        </w:rPr>
+        <w:t>” region on the very top of a task’s stack (i.e.</w:t>
       </w:r>
       <w:r>
         <w:rPr>
@@ -627,7 +711,21 @@
         <w:rPr>
           <w:rFonts w:cstheme="minorHAnsi"/>
         </w:rPr>
-        <w:t xml:space="preserve"> the task starts to grow)? If not, what is the stack content above the “save_regs” region?</w:t>
+        <w:t xml:space="preserve"> the task starts to grow)? If not, what is the stack content above the “</w:t>
+      </w:r>
+      <w:proofErr w:type="spellStart"/>
+      <w:r>
+        <w:rPr>
+          <w:rFonts w:cstheme="minorHAnsi"/>
+        </w:rPr>
+        <w:t>save_regs</w:t>
+      </w:r>
+      <w:proofErr w:type="spellEnd"/>
+      <w:r>
+        <w:rPr>
+          <w:rFonts w:cstheme="minorHAnsi"/>
+        </w:rPr>
+        <w:t>” region?</w:t>
       </w:r>
     </w:p>
     <w:p>
@@ -1033,6 +1131,7 @@
         </w:rPr>
         <w:t> </w:t>
       </w:r>
+      <w:proofErr w:type="spellStart"/>
       <w:r>
         <w:rPr>
           <w:rFonts w:ascii="Consolas" w:eastAsia="Times New Roman" w:hAnsi="Consolas" w:cs="Times New Roman"/>
@@ -1042,6 +1141,7 @@
         </w:rPr>
         <w:t>i</w:t>
       </w:r>
+      <w:proofErr w:type="spellEnd"/>
       <w:r>
         <w:rPr>
           <w:rFonts w:ascii="Consolas" w:eastAsia="Times New Roman" w:hAnsi="Consolas" w:cs="Times New Roman"/>
@@ -1096,6 +1196,7 @@
         </w:rPr>
         <w:t> </w:t>
       </w:r>
+      <w:proofErr w:type="spellStart"/>
       <w:r>
         <w:rPr>
           <w:rFonts w:ascii="Consolas" w:eastAsia="Times New Roman" w:hAnsi="Consolas" w:cs="Times New Roman"/>
@@ -1105,6 +1206,7 @@
         </w:rPr>
         <w:t>i</w:t>
       </w:r>
+      <w:proofErr w:type="spellEnd"/>
       <w:r>
         <w:rPr>
           <w:rFonts w:ascii="Consolas" w:eastAsia="Times New Roman" w:hAnsi="Consolas" w:cs="Times New Roman"/>
@@ -1159,6 +1261,7 @@
         </w:rPr>
         <w:t> </w:t>
       </w:r>
+      <w:proofErr w:type="spellStart"/>
       <w:r>
         <w:rPr>
           <w:rFonts w:ascii="Consolas" w:eastAsia="Times New Roman" w:hAnsi="Consolas" w:cs="Times New Roman"/>
@@ -1168,6 +1271,7 @@
         </w:rPr>
         <w:t>i</w:t>
       </w:r>
+      <w:proofErr w:type="spellEnd"/>
       <w:r>
         <w:rPr>
           <w:rFonts w:ascii="Consolas" w:eastAsia="Times New Roman" w:hAnsi="Consolas" w:cs="Times New Roman"/>
@@ -1198,6 +1302,7 @@
         </w:rPr>
         <w:t>            </w:t>
       </w:r>
+      <w:proofErr w:type="spellStart"/>
       <w:r>
         <w:rPr>
           <w:rFonts w:ascii="Consolas" w:eastAsia="Times New Roman" w:hAnsi="Consolas" w:cs="Times New Roman"/>
@@ -1209,6 +1314,7 @@
         </w:rPr>
         <w:t>uart_send</w:t>
       </w:r>
+      <w:proofErr w:type="spellEnd"/>
       <w:r>
         <w:rPr>
           <w:rFonts w:ascii="Consolas" w:eastAsia="Times New Roman" w:hAnsi="Consolas" w:cs="Times New Roman"/>
@@ -1236,6 +1342,7 @@
         </w:rPr>
         <w:t>[</w:t>
       </w:r>
+      <w:proofErr w:type="spellStart"/>
       <w:r>
         <w:rPr>
           <w:rFonts w:ascii="Consolas" w:eastAsia="Times New Roman" w:hAnsi="Consolas" w:cs="Times New Roman"/>
@@ -1245,6 +1352,7 @@
         </w:rPr>
         <w:t>i</w:t>
       </w:r>
+      <w:proofErr w:type="spellEnd"/>
       <w:r>
         <w:rPr>
           <w:rFonts w:ascii="Consolas" w:eastAsia="Times New Roman" w:hAnsi="Consolas" w:cs="Times New Roman"/>
@@ -1666,6 +1774,7 @@
         </w:rPr>
         <w:t xml:space="preserve">, it points to the </w:t>
       </w:r>
+      <w:proofErr w:type="spellStart"/>
       <w:r>
         <w:rPr>
           <w:rStyle w:val="md-plain"/>
@@ -1675,101 +1784,102 @@
           <w:sz w:val="22"/>
           <w:szCs w:val="22"/>
         </w:rPr>
-        <w:t xml:space="preserve">err_hang </w:t>
-      </w:r>
+        <w:t>err_hang</w:t>
+      </w:r>
+      <w:proofErr w:type="spellEnd"/>
       <w:r>
         <w:rPr>
           <w:rStyle w:val="md-plain"/>
           <w:rFonts w:ascii="Arial" w:hAnsi="Arial" w:cs="Arial"/>
-          <w:sz w:val="22"/>
-          <w:szCs w:val="22"/>
-        </w:rPr>
-        <w:t xml:space="preserve">assembly function </w:t>
-      </w:r>
-      <w:r>
-        <w:rPr>
-          <w:rStyle w:val="md-plain"/>
-          <w:rFonts w:ascii="Arial" w:hAnsi="Arial" w:cs="Arial"/>
-          <w:sz w:val="22"/>
-          <w:szCs w:val="22"/>
-        </w:rPr>
-        <w:t xml:space="preserve">which will cause the </w:t>
-      </w:r>
-      <w:r>
-        <w:rPr>
-          <w:rStyle w:val="md-plain"/>
-          <w:rFonts w:ascii="Arial" w:hAnsi="Arial" w:cs="Arial"/>
-          <w:sz w:val="22"/>
-          <w:szCs w:val="22"/>
-        </w:rPr>
-        <w:t xml:space="preserve">machine to </w:t>
-      </w:r>
-      <w:r>
-        <w:rPr>
-          <w:rStyle w:val="md-plain"/>
-          <w:rFonts w:ascii="Arial" w:hAnsi="Arial" w:cs="Arial"/>
-          <w:sz w:val="22"/>
-          <w:szCs w:val="22"/>
-        </w:rPr>
-        <w:t>hang forever.</w:t>
-      </w:r>
-    </w:p>
-    <w:p>
-      <w:pPr>
-        <w:pStyle w:val="md-end-block"/>
-        <w:rPr>
-          <w:rStyle w:val="md-plain"/>
-          <w:rFonts w:asciiTheme="minorHAnsi" w:hAnsiTheme="minorHAnsi" w:cstheme="minorHAnsi"/>
-          <w:sz w:val="22"/>
-          <w:szCs w:val="22"/>
-        </w:rPr>
-      </w:pPr>
-      <w:r>
-        <w:rPr>
-          <w:rStyle w:val="md-plain"/>
-          <w:rFonts w:asciiTheme="minorHAnsi" w:hAnsiTheme="minorHAnsi" w:cstheme="minorHAnsi"/>
-          <w:sz w:val="22"/>
-          <w:szCs w:val="22"/>
-        </w:rPr>
-        <w:t>In</w:t>
-      </w:r>
-      <w:r>
-        <w:rPr>
-          <w:rStyle w:val="md-plain"/>
-          <w:rFonts w:asciiTheme="minorHAnsi" w:hAnsiTheme="minorHAnsi" w:cstheme="minorHAnsi"/>
-          <w:sz w:val="22"/>
-          <w:szCs w:val="22"/>
-        </w:rPr>
-        <w:t xml:space="preserve"> the given code </w:t>
-      </w:r>
-      <w:r>
-        <w:rPr>
-          <w:rStyle w:val="md-plain"/>
-          <w:rFonts w:asciiTheme="minorHAnsi" w:hAnsiTheme="minorHAnsi" w:cstheme="minorHAnsi"/>
-          <w:sz w:val="22"/>
-          <w:szCs w:val="22"/>
-        </w:rPr>
-        <w:t>of</w:t>
-      </w:r>
-      <w:r>
-        <w:rPr>
-          <w:rStyle w:val="md-plain"/>
-          <w:rFonts w:asciiTheme="minorHAnsi" w:hAnsiTheme="minorHAnsi" w:cstheme="minorHAnsi"/>
-          <w:sz w:val="22"/>
-          <w:szCs w:val="22"/>
-        </w:rPr>
-        <w:t xml:space="preserve"> </w:t>
-      </w:r>
-      <w:r>
-        <w:rPr>
-          <w:rStyle w:val="md-plain"/>
-          <w:rFonts w:asciiTheme="minorHAnsi" w:hAnsiTheme="minorHAnsi" w:cstheme="minorHAnsi"/>
           <w:b/>
           <w:bCs/>
           <w:sz w:val="22"/>
           <w:szCs w:val="22"/>
         </w:rPr>
-        <w:t>exp5</w:t>
+        <w:t xml:space="preserve"> </w:t>
+      </w:r>
+      <w:r>
+        <w:rPr>
+          <w:rStyle w:val="md-plain"/>
+          <w:rFonts w:ascii="Arial" w:hAnsi="Arial" w:cs="Arial"/>
+          <w:sz w:val="22"/>
+          <w:szCs w:val="22"/>
+        </w:rPr>
+        <w:t xml:space="preserve">assembly function </w:t>
+      </w:r>
+      <w:r>
+        <w:rPr>
+          <w:rStyle w:val="md-plain"/>
+          <w:rFonts w:ascii="Arial" w:hAnsi="Arial" w:cs="Arial"/>
+          <w:sz w:val="22"/>
+          <w:szCs w:val="22"/>
+        </w:rPr>
+        <w:t xml:space="preserve">which will cause the </w:t>
+      </w:r>
+      <w:r>
+        <w:rPr>
+          <w:rStyle w:val="md-plain"/>
+          <w:rFonts w:ascii="Arial" w:hAnsi="Arial" w:cs="Arial"/>
+          <w:sz w:val="22"/>
+          <w:szCs w:val="22"/>
+        </w:rPr>
+        <w:t xml:space="preserve">machine to </w:t>
+      </w:r>
+      <w:r>
+        <w:rPr>
+          <w:rStyle w:val="md-plain"/>
+          <w:rFonts w:ascii="Arial" w:hAnsi="Arial" w:cs="Arial"/>
+          <w:sz w:val="22"/>
+          <w:szCs w:val="22"/>
+        </w:rPr>
+        <w:t>hang forever.</w:t>
+      </w:r>
+    </w:p>
+    <w:p>
+      <w:pPr>
+        <w:pStyle w:val="md-end-block"/>
+        <w:rPr>
+          <w:rStyle w:val="md-plain"/>
+          <w:rFonts w:asciiTheme="minorHAnsi" w:hAnsiTheme="minorHAnsi" w:cstheme="minorHAnsi"/>
+          <w:sz w:val="22"/>
+          <w:szCs w:val="22"/>
+        </w:rPr>
+      </w:pPr>
+      <w:r>
+        <w:rPr>
+          <w:rStyle w:val="md-plain"/>
+          <w:rFonts w:asciiTheme="minorHAnsi" w:hAnsiTheme="minorHAnsi" w:cstheme="minorHAnsi"/>
+          <w:sz w:val="22"/>
+          <w:szCs w:val="22"/>
+        </w:rPr>
+        <w:t>In</w:t>
+      </w:r>
+      <w:r>
+        <w:rPr>
+          <w:rStyle w:val="md-plain"/>
+          <w:rFonts w:asciiTheme="minorHAnsi" w:hAnsiTheme="minorHAnsi" w:cstheme="minorHAnsi"/>
+          <w:sz w:val="22"/>
+          <w:szCs w:val="22"/>
+        </w:rPr>
+        <w:t xml:space="preserve"> the given code </w:t>
+      </w:r>
+      <w:r>
+        <w:rPr>
+          <w:rStyle w:val="md-plain"/>
+          <w:rFonts w:asciiTheme="minorHAnsi" w:hAnsiTheme="minorHAnsi" w:cstheme="minorHAnsi"/>
+          <w:sz w:val="22"/>
+          <w:szCs w:val="22"/>
+        </w:rPr>
+        <w:t>of</w:t>
+      </w:r>
+      <w:r>
+        <w:rPr>
+          <w:rStyle w:val="md-plain"/>
+          <w:rFonts w:asciiTheme="minorHAnsi" w:hAnsiTheme="minorHAnsi" w:cstheme="minorHAnsi"/>
+          <w:sz w:val="22"/>
+          <w:szCs w:val="22"/>
+        </w:rPr>
+        <w:t xml:space="preserve"> </w:t>
       </w:r>
       <w:r>
         <w:rPr>
@@ -1780,8 +1890,32 @@
           <w:sz w:val="22"/>
           <w:szCs w:val="22"/>
         </w:rPr>
-        <w:t>/kernel.c</w:t>
-      </w:r>
+        <w:t>exp5</w:t>
+      </w:r>
+      <w:r>
+        <w:rPr>
+          <w:rStyle w:val="md-plain"/>
+          <w:rFonts w:asciiTheme="minorHAnsi" w:hAnsiTheme="minorHAnsi" w:cstheme="minorHAnsi"/>
+          <w:b/>
+          <w:bCs/>
+          <w:sz w:val="22"/>
+          <w:szCs w:val="22"/>
+        </w:rPr>
+        <w:t>/</w:t>
+      </w:r>
+      <w:proofErr w:type="spellStart"/>
+      <w:r>
+        <w:rPr>
+          <w:rStyle w:val="md-plain"/>
+          <w:rFonts w:asciiTheme="minorHAnsi" w:hAnsiTheme="minorHAnsi" w:cstheme="minorHAnsi"/>
+          <w:b/>
+          <w:bCs/>
+          <w:sz w:val="22"/>
+          <w:szCs w:val="22"/>
+        </w:rPr>
+        <w:t>kernel.c</w:t>
+      </w:r>
+      <w:proofErr w:type="spellEnd"/>
       <w:r>
         <w:rPr>
           <w:rStyle w:val="md-plain"/>
@@ -1968,6 +2102,7 @@
         </w:rPr>
         <w:t> </w:t>
       </w:r>
+      <w:proofErr w:type="spellStart"/>
       <w:r>
         <w:rPr>
           <w:rFonts w:ascii="Consolas" w:eastAsia="Times New Roman" w:hAnsi="Consolas" w:cs="Times New Roman"/>
@@ -1977,6 +2112,7 @@
         </w:rPr>
         <w:t>buf</w:t>
       </w:r>
+      <w:proofErr w:type="spellEnd"/>
       <w:r>
         <w:rPr>
           <w:rFonts w:ascii="Consolas" w:eastAsia="Times New Roman" w:hAnsi="Consolas" w:cs="Times New Roman"/>
@@ -2190,6 +2326,7 @@
         </w:rPr>
         <w:t> </w:t>
       </w:r>
+      <w:proofErr w:type="spellStart"/>
       <w:r>
         <w:rPr>
           <w:rFonts w:ascii="Consolas" w:eastAsia="Times New Roman" w:hAnsi="Consolas" w:cs="Times New Roman"/>
@@ -2199,6 +2336,7 @@
         </w:rPr>
         <w:t>i</w:t>
       </w:r>
+      <w:proofErr w:type="spellEnd"/>
       <w:r>
         <w:rPr>
           <w:rFonts w:ascii="Consolas" w:eastAsia="Times New Roman" w:hAnsi="Consolas" w:cs="Times New Roman"/>
@@ -2253,6 +2391,7 @@
         </w:rPr>
         <w:t> </w:t>
       </w:r>
+      <w:proofErr w:type="spellStart"/>
       <w:r>
         <w:rPr>
           <w:rFonts w:ascii="Consolas" w:eastAsia="Times New Roman" w:hAnsi="Consolas" w:cs="Times New Roman"/>
@@ -2262,6 +2401,7 @@
         </w:rPr>
         <w:t>i</w:t>
       </w:r>
+      <w:proofErr w:type="spellEnd"/>
       <w:r>
         <w:rPr>
           <w:rFonts w:ascii="Consolas" w:eastAsia="Times New Roman" w:hAnsi="Consolas" w:cs="Times New Roman"/>
@@ -2316,6 +2456,7 @@
         </w:rPr>
         <w:t> </w:t>
       </w:r>
+      <w:proofErr w:type="spellStart"/>
       <w:r>
         <w:rPr>
           <w:rFonts w:ascii="Consolas" w:eastAsia="Times New Roman" w:hAnsi="Consolas" w:cs="Times New Roman"/>
@@ -2325,6 +2466,7 @@
         </w:rPr>
         <w:t>i</w:t>
       </w:r>
+      <w:proofErr w:type="spellEnd"/>
       <w:r>
         <w:rPr>
           <w:rFonts w:ascii="Consolas" w:eastAsia="Times New Roman" w:hAnsi="Consolas" w:cs="Times New Roman"/>
@@ -2355,6 +2497,7 @@
         </w:rPr>
         <w:t>            </w:t>
       </w:r>
+      <w:proofErr w:type="spellStart"/>
       <w:r>
         <w:rPr>
           <w:rFonts w:ascii="Consolas" w:eastAsia="Times New Roman" w:hAnsi="Consolas" w:cs="Times New Roman"/>
@@ -2364,6 +2507,7 @@
         </w:rPr>
         <w:t>buf</w:t>
       </w:r>
+      <w:proofErr w:type="spellEnd"/>
       <w:r>
         <w:rPr>
           <w:rFonts w:ascii="Consolas" w:eastAsia="Times New Roman" w:hAnsi="Consolas" w:cs="Times New Roman"/>
@@ -2436,6 +2580,7 @@
         </w:rPr>
         <w:t>[</w:t>
       </w:r>
+      <w:proofErr w:type="spellStart"/>
       <w:r>
         <w:rPr>
           <w:rFonts w:ascii="Consolas" w:eastAsia="Times New Roman" w:hAnsi="Consolas" w:cs="Times New Roman"/>
@@ -2445,6 +2590,7 @@
         </w:rPr>
         <w:t>i</w:t>
       </w:r>
+      <w:proofErr w:type="spellEnd"/>
       <w:r>
         <w:rPr>
           <w:rFonts w:ascii="Consolas" w:eastAsia="Times New Roman" w:hAnsi="Consolas" w:cs="Times New Roman"/>
@@ -2475,6 +2621,7 @@
         </w:rPr>
         <w:t>            </w:t>
       </w:r>
+      <w:proofErr w:type="spellStart"/>
       <w:r>
         <w:rPr>
           <w:rFonts w:ascii="Consolas" w:eastAsia="Times New Roman" w:hAnsi="Consolas" w:cs="Times New Roman"/>
@@ -2486,6 +2633,7 @@
         </w:rPr>
         <w:t>call_sys_write</w:t>
       </w:r>
+      <w:proofErr w:type="spellEnd"/>
       <w:r>
         <w:rPr>
           <w:rFonts w:ascii="Consolas" w:eastAsia="Times New Roman" w:hAnsi="Consolas" w:cs="Times New Roman"/>
@@ -2495,6 +2643,7 @@
         </w:rPr>
         <w:t>(</w:t>
       </w:r>
+      <w:proofErr w:type="spellStart"/>
       <w:r>
         <w:rPr>
           <w:rFonts w:ascii="Consolas" w:eastAsia="Times New Roman" w:hAnsi="Consolas" w:cs="Times New Roman"/>
@@ -2504,6 +2653,7 @@
         </w:rPr>
         <w:t>buf</w:t>
       </w:r>
+      <w:proofErr w:type="spellEnd"/>
       <w:r>
         <w:rPr>
           <w:rFonts w:ascii="Consolas" w:eastAsia="Times New Roman" w:hAnsi="Consolas" w:cs="Times New Roman"/>
@@ -2856,6 +3006,7 @@
         </w:rPr>
         <w:t xml:space="preserve">The kernel is looping forever between </w:t>
       </w:r>
+      <w:proofErr w:type="spellStart"/>
       <w:r>
         <w:rPr>
           <w:rStyle w:val="md-plain"/>
@@ -2867,6 +3018,7 @@
         </w:rPr>
         <w:t>switch_to</w:t>
       </w:r>
+      <w:proofErr w:type="spellEnd"/>
       <w:r>
         <w:rPr>
           <w:rStyle w:val="md-plain"/>
@@ -2896,6 +3048,7 @@
         </w:rPr>
         <w:t xml:space="preserve"> because in the </w:t>
       </w:r>
+      <w:proofErr w:type="spellStart"/>
       <w:r>
         <w:rPr>
           <w:rStyle w:val="md-plain"/>
@@ -2907,6 +3060,7 @@
         </w:rPr>
         <w:t>switch_to</w:t>
       </w:r>
+      <w:proofErr w:type="spellEnd"/>
       <w:r>
         <w:rPr>
           <w:rStyle w:val="md-plain"/>
@@ -3010,6 +3164,7 @@
         </w:rPr>
         <w:t xml:space="preserve">This blocks the kernel from calling </w:t>
       </w:r>
+      <w:proofErr w:type="spellStart"/>
       <w:r>
         <w:rPr>
           <w:rStyle w:val="md-plain"/>
@@ -3021,6 +3176,7 @@
         </w:rPr>
         <w:t>ret_from_fork</w:t>
       </w:r>
+      <w:proofErr w:type="spellEnd"/>
       <w:r>
         <w:rPr>
           <w:rStyle w:val="md-plain"/>
@@ -3030,6 +3186,7 @@
         </w:rPr>
         <w:t xml:space="preserve"> since </w:t>
       </w:r>
+      <w:proofErr w:type="spellStart"/>
       <w:r>
         <w:rPr>
           <w:rStyle w:val="md-plain"/>
@@ -3041,6 +3198,7 @@
         </w:rPr>
         <w:t>cpu_switch_to</w:t>
       </w:r>
+      <w:proofErr w:type="spellEnd"/>
       <w:r>
         <w:rPr>
           <w:rStyle w:val="md-plain"/>
@@ -3095,7 +3253,34 @@
           <w:sz w:val="22"/>
           <w:szCs w:val="22"/>
         </w:rPr>
-        <w:t xml:space="preserve"> state which means that its not functioning but still has some sort of entry.</w:t>
+        <w:t xml:space="preserve"> state which means that </w:t>
+      </w:r>
+      <w:r>
+        <w:rPr>
+          <w:rStyle w:val="md-plain"/>
+          <w:rFonts w:asciiTheme="minorHAnsi" w:hAnsiTheme="minorHAnsi" w:cstheme="minorHAnsi"/>
+          <w:sz w:val="22"/>
+          <w:szCs w:val="22"/>
+        </w:rPr>
+        <w:t xml:space="preserve">the scheduler </w:t>
+      </w:r>
+      <w:r>
+        <w:rPr>
+          <w:rStyle w:val="md-plain"/>
+          <w:rFonts w:asciiTheme="minorHAnsi" w:hAnsiTheme="minorHAnsi" w:cstheme="minorHAnsi"/>
+          <w:sz w:val="22"/>
+          <w:szCs w:val="22"/>
+        </w:rPr>
+        <w:t>will not schedule it</w:t>
+      </w:r>
+      <w:r>
+        <w:rPr>
+          <w:rStyle w:val="md-plain"/>
+          <w:rFonts w:asciiTheme="minorHAnsi" w:hAnsiTheme="minorHAnsi" w:cstheme="minorHAnsi"/>
+          <w:sz w:val="22"/>
+          <w:szCs w:val="22"/>
+        </w:rPr>
+        <w:t>.</w:t>
       </w:r>
     </w:p>
     <w:p>
@@ -3182,6 +3367,7 @@
         </w:rPr>
         <w:t xml:space="preserve">calling </w:t>
       </w:r>
+      <w:proofErr w:type="spellStart"/>
       <w:r>
         <w:rPr>
           <w:rStyle w:val="md-plain"/>
@@ -3191,12 +3377,24 @@
           <w:sz w:val="22"/>
           <w:szCs w:val="22"/>
         </w:rPr>
-        <w:t>exit_process()</w:t>
-      </w:r>
+        <w:t>exit_process</w:t>
+      </w:r>
+      <w:proofErr w:type="spellEnd"/>
       <w:r>
         <w:rPr>
           <w:rStyle w:val="md-plain"/>
           <w:rFonts w:ascii="Arial" w:hAnsi="Arial" w:cs="Arial"/>
+          <w:b/>
+          <w:bCs/>
+          <w:sz w:val="22"/>
+          <w:szCs w:val="22"/>
+        </w:rPr>
+        <w:t>()</w:t>
+      </w:r>
+      <w:r>
+        <w:rPr>
+          <w:rStyle w:val="md-plain"/>
+          <w:rFonts w:ascii="Arial" w:hAnsi="Arial" w:cs="Arial"/>
           <w:sz w:val="22"/>
           <w:szCs w:val="22"/>
         </w:rPr>
@@ -3209,7 +3407,7 @@
           <w:sz w:val="22"/>
           <w:szCs w:val="22"/>
         </w:rPr>
-        <w:t xml:space="preserve"> Other tasks are running as expected </w:t>
+        <w:t xml:space="preserve"> Other tasks are running as expec</w:t>
       </w:r>
       <w:r>
         <w:rPr>
@@ -3218,18 +3416,16 @@
           <w:sz w:val="22"/>
           <w:szCs w:val="22"/>
         </w:rPr>
-        <w:t xml:space="preserve">since they are technically </w:t>
+        <w:t xml:space="preserve">ted and the tasks that were already executed </w:t>
       </w:r>
       <w:r>
         <w:rPr>
           <w:rStyle w:val="md-plain"/>
           <w:rFonts w:ascii="Arial" w:hAnsi="Arial" w:cs="Arial"/>
-          <w:i/>
-          <w:iCs/>
-          <w:sz w:val="22"/>
-          <w:szCs w:val="22"/>
-        </w:rPr>
-        <w:t>ZOMBIE</w:t>
+          <w:sz w:val="22"/>
+          <w:szCs w:val="22"/>
+        </w:rPr>
+        <w:t>are turned into ZOMBIE tasks</w:t>
       </w:r>
       <w:r>
         <w:rPr>
@@ -3238,7 +3434,7 @@
           <w:sz w:val="22"/>
           <w:szCs w:val="22"/>
         </w:rPr>
-        <w:t>, the kernel can still access them without executing them.</w:t>
+        <w:t xml:space="preserve"> which means that the scheduler will not schedule them.</w:t>
       </w:r>
     </w:p>
     <w:p>
@@ -3295,8 +3491,9 @@
           <w:sz w:val="22"/>
           <w:szCs w:val="22"/>
         </w:rPr>
-        <w:t>exp5/kernel.c</w:t>
-      </w:r>
+        <w:t>exp5/</w:t>
+      </w:r>
+      <w:proofErr w:type="spellStart"/>
       <w:r>
         <w:rPr>
           <w:rStyle w:val="md-plain"/>
@@ -3306,6 +3503,18 @@
           <w:sz w:val="22"/>
           <w:szCs w:val="22"/>
         </w:rPr>
+        <w:t>kernel.c</w:t>
+      </w:r>
+      <w:proofErr w:type="spellEnd"/>
+      <w:r>
+        <w:rPr>
+          <w:rStyle w:val="md-plain"/>
+          <w:rFonts w:asciiTheme="minorHAnsi" w:hAnsiTheme="minorHAnsi" w:cstheme="minorHAnsi"/>
+          <w:b/>
+          <w:bCs/>
+          <w:sz w:val="22"/>
+          <w:szCs w:val="22"/>
+        </w:rPr>
         <w:t xml:space="preserve">, </w:t>
       </w:r>
       <w:r>
@@ -3315,7 +3524,27 @@
           <w:sz w:val="22"/>
           <w:szCs w:val="22"/>
         </w:rPr>
-        <w:t xml:space="preserve">this is the function of kernel_process(): </w:t>
+        <w:t xml:space="preserve">this is the function of </w:t>
+      </w:r>
+      <w:proofErr w:type="spellStart"/>
+      <w:r>
+        <w:rPr>
+          <w:rStyle w:val="md-plain"/>
+          <w:rFonts w:asciiTheme="minorHAnsi" w:hAnsiTheme="minorHAnsi" w:cstheme="minorHAnsi"/>
+          <w:sz w:val="22"/>
+          <w:szCs w:val="22"/>
+        </w:rPr>
+        <w:t>kernel_process</w:t>
+      </w:r>
+      <w:proofErr w:type="spellEnd"/>
+      <w:r>
+        <w:rPr>
+          <w:rStyle w:val="md-plain"/>
+          <w:rFonts w:asciiTheme="minorHAnsi" w:hAnsiTheme="minorHAnsi" w:cstheme="minorHAnsi"/>
+          <w:sz w:val="22"/>
+          <w:szCs w:val="22"/>
+        </w:rPr>
+        <w:t xml:space="preserve">(): </w:t>
       </w:r>
     </w:p>
     <w:p>
@@ -3347,6 +3576,7 @@
         </w:rPr>
         <w:t> </w:t>
       </w:r>
+      <w:proofErr w:type="spellStart"/>
       <w:r>
         <w:rPr>
           <w:rFonts w:ascii="Consolas" w:eastAsia="Times New Roman" w:hAnsi="Consolas" w:cs="Times New Roman"/>
@@ -3358,6 +3588,7 @@
         </w:rPr>
         <w:t>kernel_process</w:t>
       </w:r>
+      <w:proofErr w:type="spellEnd"/>
       <w:r>
         <w:rPr>
           <w:rFonts w:ascii="Consolas" w:eastAsia="Times New Roman" w:hAnsi="Consolas" w:cs="Times New Roman"/>
@@ -3388,6 +3619,7 @@
         </w:rPr>
         <w:t>    </w:t>
       </w:r>
+      <w:proofErr w:type="spellStart"/>
       <w:r>
         <w:rPr>
           <w:rFonts w:ascii="Consolas" w:eastAsia="Times New Roman" w:hAnsi="Consolas" w:cs="Times New Roman"/>
@@ -3399,6 +3631,7 @@
         </w:rPr>
         <w:t>printf</w:t>
       </w:r>
+      <w:proofErr w:type="spellEnd"/>
       <w:r>
         <w:rPr>
           <w:rFonts w:ascii="Consolas" w:eastAsia="Times New Roman" w:hAnsi="Consolas" w:cs="Times New Roman"/>
@@ -3444,6 +3677,7 @@
         </w:rPr>
         <w:t> </w:t>
       </w:r>
+      <w:proofErr w:type="spellStart"/>
       <w:r>
         <w:rPr>
           <w:rFonts w:ascii="Consolas" w:eastAsia="Times New Roman" w:hAnsi="Consolas" w:cs="Times New Roman"/>
@@ -3455,6 +3689,7 @@
         </w:rPr>
         <w:t>get_el</w:t>
       </w:r>
+      <w:proofErr w:type="spellEnd"/>
       <w:r>
         <w:rPr>
           <w:rFonts w:ascii="Consolas" w:eastAsia="Times New Roman" w:hAnsi="Consolas" w:cs="Times New Roman"/>
@@ -3539,6 +3774,7 @@
         </w:rPr>
         <w:t> </w:t>
       </w:r>
+      <w:proofErr w:type="spellStart"/>
       <w:r>
         <w:rPr>
           <w:rFonts w:ascii="Consolas" w:eastAsia="Times New Roman" w:hAnsi="Consolas" w:cs="Times New Roman"/>
@@ -3550,6 +3786,7 @@
         </w:rPr>
         <w:t>move_to_user_mode</w:t>
       </w:r>
+      <w:proofErr w:type="spellEnd"/>
       <w:r>
         <w:rPr>
           <w:rFonts w:ascii="Consolas" w:eastAsia="Times New Roman" w:hAnsi="Consolas" w:cs="Times New Roman"/>
@@ -3595,6 +3832,7 @@
         </w:rPr>
         <w:t>)&amp;</w:t>
       </w:r>
+      <w:proofErr w:type="spellStart"/>
       <w:r>
         <w:rPr>
           <w:rFonts w:ascii="Consolas" w:eastAsia="Times New Roman" w:hAnsi="Consolas" w:cs="Times New Roman"/>
@@ -3606,6 +3844,7 @@
         </w:rPr>
         <w:t>user_process</w:t>
       </w:r>
+      <w:proofErr w:type="spellEnd"/>
       <w:r>
         <w:rPr>
           <w:rFonts w:ascii="Consolas" w:eastAsia="Times New Roman" w:hAnsi="Consolas" w:cs="Times New Roman"/>
@@ -3756,6 +3995,7 @@
         </w:rPr>
         <w:t>        </w:t>
       </w:r>
+      <w:proofErr w:type="spellStart"/>
       <w:r>
         <w:rPr>
           <w:rFonts w:ascii="Consolas" w:eastAsia="Times New Roman" w:hAnsi="Consolas" w:cs="Times New Roman"/>
@@ -3767,6 +4007,7 @@
         </w:rPr>
         <w:t>printf</w:t>
       </w:r>
+      <w:proofErr w:type="spellEnd"/>
       <w:r>
         <w:rPr>
           <w:rFonts w:ascii="Consolas" w:eastAsia="Times New Roman" w:hAnsi="Consolas" w:cs="Times New Roman"/>
@@ -3985,6 +4226,7 @@
         </w:rPr>
         <w:t xml:space="preserve">not call </w:t>
       </w:r>
+      <w:proofErr w:type="spellStart"/>
       <w:r>
         <w:rPr>
           <w:rStyle w:val="md-plain"/>
@@ -3994,35 +4236,9 @@
           <w:sz w:val="22"/>
           <w:szCs w:val="22"/>
         </w:rPr>
-        <w:t>sys_exit()</w:t>
-      </w:r>
-      <w:r>
-        <w:rPr>
-          <w:rStyle w:val="md-plain"/>
-          <w:rFonts w:ascii="Arial" w:hAnsi="Arial" w:cs="Arial"/>
-          <w:sz w:val="22"/>
-          <w:szCs w:val="22"/>
-        </w:rPr>
-        <w:t xml:space="preserve"> because </w:t>
-      </w:r>
-      <w:r>
-        <w:rPr>
-          <w:rStyle w:val="md-plain"/>
-          <w:rFonts w:ascii="Arial" w:hAnsi="Arial" w:cs="Arial"/>
-          <w:sz w:val="22"/>
-          <w:szCs w:val="22"/>
-        </w:rPr>
-        <w:t xml:space="preserve">the processes are done in user mode </w:t>
-      </w:r>
-      <w:r>
-        <w:rPr>
-          <w:rStyle w:val="md-plain"/>
-          <w:rFonts w:ascii="Arial" w:hAnsi="Arial" w:cs="Arial"/>
-          <w:sz w:val="22"/>
-          <w:szCs w:val="22"/>
-        </w:rPr>
-        <w:t xml:space="preserve">and user mode will call </w:t>
-      </w:r>
+        <w:t>sys_exit</w:t>
+      </w:r>
+      <w:proofErr w:type="spellEnd"/>
       <w:r>
         <w:rPr>
           <w:rStyle w:val="md-plain"/>
@@ -4032,7 +4248,7 @@
           <w:sz w:val="22"/>
           <w:szCs w:val="22"/>
         </w:rPr>
-        <w:t>sys_exit()</w:t>
+        <w:t>()</w:t>
       </w:r>
       <w:r>
         <w:rPr>
@@ -4041,7 +4257,7 @@
           <w:sz w:val="22"/>
           <w:szCs w:val="22"/>
         </w:rPr>
-        <w:t xml:space="preserve"> anyways.</w:t>
+        <w:t xml:space="preserve"> because </w:t>
       </w:r>
       <w:r>
         <w:rPr>
@@ -4050,7 +4266,7 @@
           <w:sz w:val="22"/>
           <w:szCs w:val="22"/>
         </w:rPr>
-        <w:t xml:space="preserve"> In addition, </w:t>
+        <w:t xml:space="preserve">the processes are done in user mode </w:t>
       </w:r>
       <w:r>
         <w:rPr>
@@ -4059,26 +4275,9 @@
           <w:sz w:val="22"/>
           <w:szCs w:val="22"/>
         </w:rPr>
-        <w:t xml:space="preserve">the kernel process </w:t>
-      </w:r>
-      <w:r>
-        <w:rPr>
-          <w:rStyle w:val="md-plain"/>
-          <w:rFonts w:ascii="Arial" w:hAnsi="Arial" w:cs="Arial"/>
-          <w:sz w:val="22"/>
-          <w:szCs w:val="22"/>
-        </w:rPr>
-        <w:t xml:space="preserve">does not have any memory or resources to manage, yet. </w:t>
-      </w:r>
-      <w:r>
-        <w:rPr>
-          <w:rStyle w:val="md-plain"/>
-          <w:rFonts w:ascii="Arial" w:hAnsi="Arial" w:cs="Arial"/>
-          <w:sz w:val="22"/>
-          <w:szCs w:val="22"/>
-        </w:rPr>
-        <w:t xml:space="preserve">The kernel won’t per se crash but it will linger in </w:t>
-      </w:r>
+        <w:t xml:space="preserve">and user mode will call </w:t>
+      </w:r>
+      <w:proofErr w:type="spellStart"/>
       <w:r>
         <w:rPr>
           <w:rStyle w:val="md-plain"/>
@@ -4088,359 +4287,438 @@
           <w:sz w:val="22"/>
           <w:szCs w:val="22"/>
         </w:rPr>
-        <w:t>err_hang</w:t>
-      </w:r>
+        <w:t>sys_exit</w:t>
+      </w:r>
+      <w:proofErr w:type="spellEnd"/>
       <w:r>
         <w:rPr>
           <w:rStyle w:val="md-plain"/>
           <w:rFonts w:ascii="Arial" w:hAnsi="Arial" w:cs="Arial"/>
-          <w:sz w:val="22"/>
-          <w:szCs w:val="22"/>
-        </w:rPr>
-        <w:t xml:space="preserve"> for a while.</w:t>
-      </w:r>
-    </w:p>
-    <w:p>
-      <w:pPr>
-        <w:pStyle w:val="Heading1"/>
-        <w:rPr>
-          <w:rFonts w:asciiTheme="minorHAnsi" w:hAnsiTheme="minorHAnsi" w:cstheme="minorHAnsi"/>
-          <w:shd w:val="clear" w:color="auto" w:fill="FFFFFF"/>
-        </w:rPr>
-      </w:pPr>
-      <w:r>
-        <w:rPr>
-          <w:rFonts w:asciiTheme="minorHAnsi" w:hAnsiTheme="minorHAnsi" w:cstheme="minorHAnsi"/>
-          <w:shd w:val="clear" w:color="auto" w:fill="FFFFFF"/>
-        </w:rPr>
-        <w:t>Validate the user/kernel separation</w:t>
-      </w:r>
-    </w:p>
-    <w:p>
-      <w:pPr>
-        <w:pStyle w:val="md-end-block"/>
-        <w:rPr>
-          <w:rStyle w:val="md-plain"/>
-          <w:rFonts w:asciiTheme="minorHAnsi" w:hAnsiTheme="minorHAnsi" w:cstheme="minorHAnsi"/>
-          <w:sz w:val="22"/>
-          <w:szCs w:val="22"/>
-        </w:rPr>
-      </w:pPr>
-      <w:r>
-        <w:rPr>
-          <w:rStyle w:val="md-plain"/>
-          <w:rFonts w:asciiTheme="minorHAnsi" w:hAnsiTheme="minorHAnsi" w:cstheme="minorHAnsi"/>
-          <w:sz w:val="22"/>
-          <w:szCs w:val="22"/>
-        </w:rPr>
-        <w:t xml:space="preserve">The following questions refer to the code of </w:t>
-      </w:r>
-      <w:r>
-        <w:rPr>
-          <w:rStyle w:val="md-plain"/>
-          <w:rFonts w:asciiTheme="minorHAnsi" w:hAnsiTheme="minorHAnsi" w:cstheme="minorHAnsi"/>
           <w:b/>
           <w:bCs/>
           <w:sz w:val="22"/>
           <w:szCs w:val="22"/>
         </w:rPr>
-        <w:t>exp5/</w:t>
-      </w:r>
-      <w:r>
-        <w:rPr>
-          <w:rStyle w:val="md-plain"/>
-          <w:rFonts w:asciiTheme="minorHAnsi" w:hAnsiTheme="minorHAnsi" w:cstheme="minorHAnsi"/>
-          <w:sz w:val="22"/>
-          <w:szCs w:val="22"/>
-        </w:rPr>
-        <w:t xml:space="preserve">. </w:t>
-      </w:r>
-    </w:p>
-    <w:p>
-      <w:pPr>
-        <w:pStyle w:val="md-end-block"/>
-        <w:rPr>
-          <w:rFonts w:asciiTheme="minorHAnsi" w:hAnsiTheme="minorHAnsi" w:cstheme="minorHAnsi"/>
-          <w:sz w:val="22"/>
-          <w:szCs w:val="22"/>
-          <w:shd w:val="clear" w:color="auto" w:fill="FFFFFF"/>
-        </w:rPr>
-      </w:pPr>
-      <w:r>
-        <w:rPr>
-          <w:rFonts w:asciiTheme="minorHAnsi" w:hAnsiTheme="minorHAnsi" w:cstheme="minorHAnsi"/>
-          <w:sz w:val="22"/>
-          <w:szCs w:val="22"/>
-          <w:shd w:val="clear" w:color="auto" w:fill="FFFFFF"/>
-        </w:rPr>
-        <w:lastRenderedPageBreak/>
-        <w:t>Design a small experiment</w:t>
-      </w:r>
-      <w:r>
-        <w:rPr>
-          <w:rFonts w:asciiTheme="minorHAnsi" w:hAnsiTheme="minorHAnsi" w:cstheme="minorHAnsi"/>
-          <w:sz w:val="22"/>
-          <w:szCs w:val="22"/>
-          <w:shd w:val="clear" w:color="auto" w:fill="FFFFFF"/>
-        </w:rPr>
-        <w:t xml:space="preserve">. From a user task, </w:t>
-      </w:r>
-      <w:r>
-        <w:rPr>
-          <w:rFonts w:asciiTheme="minorHAnsi" w:hAnsiTheme="minorHAnsi" w:cstheme="minorHAnsi"/>
-          <w:sz w:val="22"/>
-          <w:szCs w:val="22"/>
-          <w:shd w:val="clear" w:color="auto" w:fill="FFFFFF"/>
-        </w:rPr>
-        <w:t>access some system registers</w:t>
-      </w:r>
-      <w:r>
-        <w:rPr>
-          <w:rFonts w:asciiTheme="minorHAnsi" w:hAnsiTheme="minorHAnsi" w:cstheme="minorHAnsi"/>
-          <w:sz w:val="22"/>
-          <w:szCs w:val="22"/>
-          <w:shd w:val="clear" w:color="auto" w:fill="FFFFFF"/>
-        </w:rPr>
-        <w:t xml:space="preserve"> inaccessible at EL0</w:t>
-      </w:r>
-      <w:r>
-        <w:rPr>
-          <w:rFonts w:asciiTheme="minorHAnsi" w:hAnsiTheme="minorHAnsi" w:cstheme="minorHAnsi"/>
-          <w:sz w:val="22"/>
-          <w:szCs w:val="22"/>
-          <w:shd w:val="clear" w:color="auto" w:fill="FFFFFF"/>
-        </w:rPr>
-        <w:t xml:space="preserve">. </w:t>
-      </w:r>
-      <w:r>
-        <w:rPr>
-          <w:rFonts w:asciiTheme="minorHAnsi" w:hAnsiTheme="minorHAnsi" w:cstheme="minorHAnsi"/>
-          <w:sz w:val="22"/>
-          <w:szCs w:val="22"/>
-          <w:shd w:val="clear" w:color="auto" w:fill="FFFFFF"/>
-        </w:rPr>
-        <w:t xml:space="preserve">Confirm </w:t>
-      </w:r>
-      <w:r>
-        <w:rPr>
-          <w:rFonts w:asciiTheme="minorHAnsi" w:hAnsiTheme="minorHAnsi" w:cstheme="minorHAnsi"/>
-          <w:sz w:val="22"/>
-          <w:szCs w:val="22"/>
-          <w:shd w:val="clear" w:color="auto" w:fill="FFFFFF"/>
-        </w:rPr>
-        <w:t xml:space="preserve">a synchronous exception is generated. Handle this exception, use </w:t>
-      </w:r>
-      <w:r>
-        <w:rPr>
-          <w:rFonts w:asciiTheme="minorHAnsi" w:hAnsiTheme="minorHAnsi" w:cstheme="minorHAnsi"/>
-          <w:sz w:val="22"/>
-          <w:szCs w:val="22"/>
-          <w:shd w:val="clear" w:color="auto" w:fill="FFFFFF"/>
-        </w:rPr>
-        <w:t xml:space="preserve">ESR_EL1 </w:t>
-      </w:r>
-      <w:r>
-        <w:rPr>
-          <w:rFonts w:asciiTheme="minorHAnsi" w:hAnsiTheme="minorHAnsi" w:cstheme="minorHAnsi"/>
-          <w:sz w:val="22"/>
-          <w:szCs w:val="22"/>
-          <w:shd w:val="clear" w:color="auto" w:fill="FFFFFF"/>
-        </w:rPr>
-        <w:t xml:space="preserve">to distinguish </w:t>
-      </w:r>
-      <w:r>
-        <w:rPr>
-          <w:rFonts w:asciiTheme="minorHAnsi" w:hAnsiTheme="minorHAnsi" w:cstheme="minorHAnsi"/>
-          <w:sz w:val="22"/>
-          <w:szCs w:val="22"/>
-          <w:shd w:val="clear" w:color="auto" w:fill="FFFFFF"/>
-        </w:rPr>
-        <w:t xml:space="preserve">the exception </w:t>
-      </w:r>
-      <w:r>
-        <w:rPr>
-          <w:rFonts w:asciiTheme="minorHAnsi" w:hAnsiTheme="minorHAnsi" w:cstheme="minorHAnsi"/>
-          <w:sz w:val="22"/>
-          <w:szCs w:val="22"/>
-          <w:shd w:val="clear" w:color="auto" w:fill="FFFFFF"/>
-        </w:rPr>
-        <w:t>from a system call</w:t>
-      </w:r>
-      <w:r>
-        <w:rPr>
-          <w:rFonts w:asciiTheme="minorHAnsi" w:hAnsiTheme="minorHAnsi" w:cstheme="minorHAnsi"/>
-          <w:sz w:val="22"/>
-          <w:szCs w:val="22"/>
-          <w:shd w:val="clear" w:color="auto" w:fill="FFFFFF"/>
-        </w:rPr>
-        <w:t xml:space="preserve">. </w:t>
-      </w:r>
-    </w:p>
-    <w:p>
-      <w:pPr>
-        <w:pStyle w:val="md-end-block"/>
-        <w:rPr>
-          <w:rStyle w:val="md-plain"/>
-          <w:rFonts w:asciiTheme="minorHAnsi" w:hAnsiTheme="minorHAnsi" w:cstheme="minorHAnsi"/>
-          <w:sz w:val="22"/>
-          <w:szCs w:val="22"/>
-          <w:shd w:val="clear" w:color="auto" w:fill="FFFFFF"/>
-        </w:rPr>
-      </w:pPr>
-      <w:r>
-        <w:rPr>
-          <w:rStyle w:val="md-plain"/>
-          <w:rFonts w:asciiTheme="minorHAnsi" w:hAnsiTheme="minorHAnsi" w:cstheme="minorHAnsi"/>
-          <w:sz w:val="22"/>
-          <w:szCs w:val="22"/>
-          <w:shd w:val="clear" w:color="auto" w:fill="FFFFFF"/>
-        </w:rPr>
-        <w:t>To handle the exception, a</w:t>
-      </w:r>
-      <w:r>
-        <w:rPr>
-          <w:rStyle w:val="md-plain"/>
-          <w:rFonts w:asciiTheme="minorHAnsi" w:hAnsiTheme="minorHAnsi" w:cstheme="minorHAnsi"/>
-          <w:sz w:val="22"/>
-          <w:szCs w:val="22"/>
-          <w:shd w:val="clear" w:color="auto" w:fill="FFFFFF"/>
-        </w:rPr>
-        <w:t xml:space="preserve">ny method that </w:t>
-      </w:r>
-      <w:r>
-        <w:rPr>
-          <w:rStyle w:val="md-plain"/>
-          <w:rFonts w:asciiTheme="minorHAnsi" w:hAnsiTheme="minorHAnsi" w:cstheme="minorHAnsi"/>
-          <w:sz w:val="22"/>
-          <w:szCs w:val="22"/>
-          <w:shd w:val="clear" w:color="auto" w:fill="FFFFFF"/>
-        </w:rPr>
-        <w:t xml:space="preserve">keeps the kernel and </w:t>
-      </w:r>
-      <w:r>
-        <w:rPr>
-          <w:rStyle w:val="md-plain"/>
-          <w:rFonts w:asciiTheme="minorHAnsi" w:hAnsiTheme="minorHAnsi" w:cstheme="minorHAnsi"/>
-          <w:sz w:val="22"/>
-          <w:szCs w:val="22"/>
-          <w:shd w:val="clear" w:color="auto" w:fill="FFFFFF"/>
-        </w:rPr>
-        <w:t>other task</w:t>
-      </w:r>
-      <w:r>
-        <w:rPr>
-          <w:rStyle w:val="md-plain"/>
-          <w:rFonts w:asciiTheme="minorHAnsi" w:hAnsiTheme="minorHAnsi" w:cstheme="minorHAnsi"/>
-          <w:sz w:val="22"/>
-          <w:szCs w:val="22"/>
-          <w:shd w:val="clear" w:color="auto" w:fill="FFFFFF"/>
-        </w:rPr>
-        <w:t>s</w:t>
-      </w:r>
-      <w:r>
-        <w:rPr>
-          <w:rStyle w:val="md-plain"/>
-          <w:rFonts w:asciiTheme="minorHAnsi" w:hAnsiTheme="minorHAnsi" w:cstheme="minorHAnsi"/>
-          <w:sz w:val="22"/>
-          <w:szCs w:val="22"/>
-          <w:shd w:val="clear" w:color="auto" w:fill="FFFFFF"/>
-        </w:rPr>
-        <w:t xml:space="preserve"> </w:t>
-      </w:r>
-      <w:r>
-        <w:rPr>
-          <w:rStyle w:val="md-plain"/>
-          <w:rFonts w:asciiTheme="minorHAnsi" w:hAnsiTheme="minorHAnsi" w:cstheme="minorHAnsi"/>
-          <w:sz w:val="22"/>
-          <w:szCs w:val="22"/>
-          <w:shd w:val="clear" w:color="auto" w:fill="FFFFFF"/>
-        </w:rPr>
-        <w:t xml:space="preserve">operating (i.e. not crashing them) </w:t>
-      </w:r>
-      <w:r>
-        <w:rPr>
-          <w:rStyle w:val="md-plain"/>
-          <w:rFonts w:asciiTheme="minorHAnsi" w:hAnsiTheme="minorHAnsi" w:cstheme="minorHAnsi"/>
-          <w:sz w:val="22"/>
-          <w:szCs w:val="22"/>
-          <w:shd w:val="clear" w:color="auto" w:fill="FFFFFF"/>
-        </w:rPr>
-        <w:t>is allowed</w:t>
-      </w:r>
-      <w:r>
-        <w:rPr>
-          <w:rStyle w:val="md-plain"/>
-          <w:rFonts w:asciiTheme="minorHAnsi" w:hAnsiTheme="minorHAnsi" w:cstheme="minorHAnsi"/>
-          <w:sz w:val="22"/>
-          <w:szCs w:val="22"/>
-          <w:shd w:val="clear" w:color="auto" w:fill="FFFFFF"/>
-        </w:rPr>
-        <w:t xml:space="preserve">. </w:t>
-      </w:r>
-    </w:p>
-    <w:p>
-      <w:pPr>
-        <w:spacing w:beforeAutospacing="1" w:afterAutospacing="1" w:line="240" w:lineRule="auto"/>
-        <w:rPr>
-          <w:rFonts w:cstheme="minorHAnsi"/>
-        </w:rPr>
-      </w:pPr>
-      <w:r>
-        <w:rPr>
-          <w:rFonts w:cstheme="minorHAnsi"/>
-        </w:rPr>
-        <w:t xml:space="preserve">(10) </w:t>
-      </w:r>
-      <w:r>
-        <w:rPr>
-          <w:rFonts w:cstheme="minorHAnsi"/>
-        </w:rPr>
-        <w:t xml:space="preserve">What system register </w:t>
-      </w:r>
-      <w:r>
-        <w:rPr>
-          <w:rFonts w:cstheme="minorHAnsi"/>
-        </w:rPr>
-        <w:t>did</w:t>
-      </w:r>
-      <w:r>
-        <w:rPr>
-          <w:rFonts w:cstheme="minorHAnsi"/>
-        </w:rPr>
-        <w:t xml:space="preserve"> you access? </w:t>
-      </w:r>
-    </w:p>
-    <w:p>
-      <w:pPr>
-        <w:spacing w:beforeAutospacing="1" w:afterAutospacing="1" w:line="240" w:lineRule="auto"/>
-        <w:rPr>
-          <w:rFonts w:cstheme="minorHAnsi"/>
-        </w:rPr>
-      </w:pPr>
-      <w:r>
-        <w:rPr>
-          <w:rFonts w:cstheme="minorHAnsi"/>
-        </w:rPr>
-        <w:t xml:space="preserve">I tried to access the </w:t>
-      </w:r>
-      <w:r>
-        <w:rPr>
-          <w:rFonts w:cstheme="minorHAnsi"/>
+        <w:t>()</w:t>
+      </w:r>
+      <w:r>
+        <w:rPr>
+          <w:rStyle w:val="md-plain"/>
+          <w:rFonts w:ascii="Arial" w:hAnsi="Arial" w:cs="Arial"/>
+          <w:sz w:val="22"/>
+          <w:szCs w:val="22"/>
+        </w:rPr>
+        <w:t xml:space="preserve"> anyways.</w:t>
+      </w:r>
+      <w:r>
+        <w:rPr>
+          <w:rStyle w:val="md-plain"/>
+          <w:rFonts w:ascii="Arial" w:hAnsi="Arial" w:cs="Arial"/>
+          <w:sz w:val="22"/>
+          <w:szCs w:val="22"/>
+        </w:rPr>
+        <w:t xml:space="preserve"> In addition, </w:t>
+      </w:r>
+      <w:r>
+        <w:rPr>
+          <w:rStyle w:val="md-plain"/>
+          <w:rFonts w:ascii="Arial" w:hAnsi="Arial" w:cs="Arial"/>
+          <w:sz w:val="22"/>
+          <w:szCs w:val="22"/>
+        </w:rPr>
+        <w:t xml:space="preserve">the kernel process </w:t>
+      </w:r>
+      <w:r>
+        <w:rPr>
+          <w:rStyle w:val="md-plain"/>
+          <w:rFonts w:ascii="Arial" w:hAnsi="Arial" w:cs="Arial"/>
+          <w:sz w:val="22"/>
+          <w:szCs w:val="22"/>
+        </w:rPr>
+        <w:t xml:space="preserve">does not have any memory or resources to manage, yet. </w:t>
+      </w:r>
+      <w:r>
+        <w:rPr>
+          <w:rStyle w:val="md-plain"/>
+          <w:rFonts w:ascii="Arial" w:hAnsi="Arial" w:cs="Arial"/>
+          <w:sz w:val="22"/>
+          <w:szCs w:val="22"/>
+        </w:rPr>
+        <w:t xml:space="preserve">The kernel </w:t>
+      </w:r>
+      <w:r>
+        <w:rPr>
+          <w:rStyle w:val="md-plain"/>
+          <w:rFonts w:ascii="Arial" w:hAnsi="Arial" w:cs="Arial"/>
+          <w:sz w:val="22"/>
+          <w:szCs w:val="22"/>
+        </w:rPr>
+        <w:t xml:space="preserve">will crash lingering in </w:t>
+      </w:r>
+      <w:proofErr w:type="spellStart"/>
+      <w:r>
+        <w:rPr>
+          <w:rStyle w:val="md-plain"/>
+          <w:rFonts w:ascii="Arial" w:hAnsi="Arial" w:cs="Arial"/>
           <w:b/>
           <w:bCs/>
-        </w:rPr>
-        <w:t>TCR_EL1</w:t>
-      </w:r>
-      <w:r>
-        <w:rPr>
-          <w:rFonts w:cstheme="minorHAnsi"/>
+          <w:sz w:val="22"/>
+          <w:szCs w:val="22"/>
+        </w:rPr>
+        <w:t>err_hang</w:t>
+      </w:r>
+      <w:proofErr w:type="spellEnd"/>
+      <w:r>
+        <w:rPr>
+          <w:rStyle w:val="md-plain"/>
+          <w:rFonts w:ascii="Arial" w:hAnsi="Arial" w:cs="Arial"/>
+          <w:sz w:val="22"/>
+          <w:szCs w:val="22"/>
+        </w:rPr>
+        <w:t>.</w:t>
+      </w:r>
+    </w:p>
+    <w:p>
+      <w:pPr>
+        <w:pStyle w:val="Heading1"/>
+        <w:rPr>
+          <w:rFonts w:asciiTheme="minorHAnsi" w:hAnsiTheme="minorHAnsi" w:cstheme="minorHAnsi"/>
+          <w:shd w:val="clear" w:color="auto" w:fill="FFFFFF"/>
+        </w:rPr>
+      </w:pPr>
+      <w:r>
+        <w:rPr>
+          <w:rFonts w:asciiTheme="minorHAnsi" w:hAnsiTheme="minorHAnsi" w:cstheme="minorHAnsi"/>
+          <w:shd w:val="clear" w:color="auto" w:fill="FFFFFF"/>
+        </w:rPr>
+        <w:t>Validate the user/kernel separation</w:t>
+      </w:r>
+    </w:p>
+    <w:p>
+      <w:pPr>
+        <w:pStyle w:val="md-end-block"/>
+        <w:rPr>
+          <w:rStyle w:val="md-plain"/>
+          <w:rFonts w:asciiTheme="minorHAnsi" w:hAnsiTheme="minorHAnsi" w:cstheme="minorHAnsi"/>
+          <w:sz w:val="22"/>
+          <w:szCs w:val="22"/>
+        </w:rPr>
+      </w:pPr>
+      <w:r>
+        <w:rPr>
+          <w:rStyle w:val="md-plain"/>
+          <w:rFonts w:asciiTheme="minorHAnsi" w:hAnsiTheme="minorHAnsi" w:cstheme="minorHAnsi"/>
+          <w:sz w:val="22"/>
+          <w:szCs w:val="22"/>
+        </w:rPr>
+        <w:t xml:space="preserve">The following questions refer to the code of </w:t>
+      </w:r>
+      <w:r>
+        <w:rPr>
+          <w:rStyle w:val="md-plain"/>
+          <w:rFonts w:asciiTheme="minorHAnsi" w:hAnsiTheme="minorHAnsi" w:cstheme="minorHAnsi"/>
           <w:b/>
           <w:bCs/>
+          <w:sz w:val="22"/>
+          <w:szCs w:val="22"/>
+        </w:rPr>
+        <w:t>exp5/</w:t>
+      </w:r>
+      <w:r>
+        <w:rPr>
+          <w:rStyle w:val="md-plain"/>
+          <w:rFonts w:asciiTheme="minorHAnsi" w:hAnsiTheme="minorHAnsi" w:cstheme="minorHAnsi"/>
+          <w:sz w:val="22"/>
+          <w:szCs w:val="22"/>
+        </w:rPr>
+        <w:t xml:space="preserve">. </w:t>
+      </w:r>
+    </w:p>
+    <w:p>
+      <w:pPr>
+        <w:pStyle w:val="md-end-block"/>
+        <w:rPr>
+          <w:rFonts w:asciiTheme="minorHAnsi" w:hAnsiTheme="minorHAnsi" w:cstheme="minorHAnsi"/>
+          <w:sz w:val="22"/>
+          <w:szCs w:val="22"/>
+          <w:shd w:val="clear" w:color="auto" w:fill="FFFFFF"/>
+        </w:rPr>
+      </w:pPr>
+      <w:r>
+        <w:rPr>
+          <w:rFonts w:asciiTheme="minorHAnsi" w:hAnsiTheme="minorHAnsi" w:cstheme="minorHAnsi"/>
+          <w:sz w:val="22"/>
+          <w:szCs w:val="22"/>
+          <w:shd w:val="clear" w:color="auto" w:fill="FFFFFF"/>
+        </w:rPr>
+        <w:t>Design a small experiment</w:t>
+      </w:r>
+      <w:r>
+        <w:rPr>
+          <w:rFonts w:asciiTheme="minorHAnsi" w:hAnsiTheme="minorHAnsi" w:cstheme="minorHAnsi"/>
+          <w:sz w:val="22"/>
+          <w:szCs w:val="22"/>
+          <w:shd w:val="clear" w:color="auto" w:fill="FFFFFF"/>
+        </w:rPr>
+        <w:t xml:space="preserve">. From a user task, </w:t>
+      </w:r>
+      <w:r>
+        <w:rPr>
+          <w:rFonts w:asciiTheme="minorHAnsi" w:hAnsiTheme="minorHAnsi" w:cstheme="minorHAnsi"/>
+          <w:sz w:val="22"/>
+          <w:szCs w:val="22"/>
+          <w:shd w:val="clear" w:color="auto" w:fill="FFFFFF"/>
+        </w:rPr>
+        <w:t>access some system registers</w:t>
+      </w:r>
+      <w:r>
+        <w:rPr>
+          <w:rFonts w:asciiTheme="minorHAnsi" w:hAnsiTheme="minorHAnsi" w:cstheme="minorHAnsi"/>
+          <w:sz w:val="22"/>
+          <w:szCs w:val="22"/>
+          <w:shd w:val="clear" w:color="auto" w:fill="FFFFFF"/>
+        </w:rPr>
+        <w:t xml:space="preserve"> inaccessible at EL0</w:t>
+      </w:r>
+      <w:r>
+        <w:rPr>
+          <w:rFonts w:asciiTheme="minorHAnsi" w:hAnsiTheme="minorHAnsi" w:cstheme="minorHAnsi"/>
+          <w:sz w:val="22"/>
+          <w:szCs w:val="22"/>
+          <w:shd w:val="clear" w:color="auto" w:fill="FFFFFF"/>
+        </w:rPr>
+        <w:t xml:space="preserve">. </w:t>
+      </w:r>
+      <w:r>
+        <w:rPr>
+          <w:rFonts w:asciiTheme="minorHAnsi" w:hAnsiTheme="minorHAnsi" w:cstheme="minorHAnsi"/>
+          <w:sz w:val="22"/>
+          <w:szCs w:val="22"/>
+          <w:shd w:val="clear" w:color="auto" w:fill="FFFFFF"/>
+        </w:rPr>
+        <w:t xml:space="preserve">Confirm </w:t>
+      </w:r>
+      <w:r>
+        <w:rPr>
+          <w:rFonts w:asciiTheme="minorHAnsi" w:hAnsiTheme="minorHAnsi" w:cstheme="minorHAnsi"/>
+          <w:sz w:val="22"/>
+          <w:szCs w:val="22"/>
+          <w:shd w:val="clear" w:color="auto" w:fill="FFFFFF"/>
+        </w:rPr>
+        <w:t xml:space="preserve">a synchronous exception is generated. Handle this exception, use </w:t>
+      </w:r>
+      <w:r>
+        <w:rPr>
+          <w:rFonts w:asciiTheme="minorHAnsi" w:hAnsiTheme="minorHAnsi" w:cstheme="minorHAnsi"/>
+          <w:sz w:val="22"/>
+          <w:szCs w:val="22"/>
+          <w:shd w:val="clear" w:color="auto" w:fill="FFFFFF"/>
+        </w:rPr>
+        <w:t xml:space="preserve">ESR_EL1 </w:t>
+      </w:r>
+      <w:r>
+        <w:rPr>
+          <w:rFonts w:asciiTheme="minorHAnsi" w:hAnsiTheme="minorHAnsi" w:cstheme="minorHAnsi"/>
+          <w:sz w:val="22"/>
+          <w:szCs w:val="22"/>
+          <w:shd w:val="clear" w:color="auto" w:fill="FFFFFF"/>
+        </w:rPr>
+        <w:t xml:space="preserve">to distinguish </w:t>
+      </w:r>
+      <w:r>
+        <w:rPr>
+          <w:rFonts w:asciiTheme="minorHAnsi" w:hAnsiTheme="minorHAnsi" w:cstheme="minorHAnsi"/>
+          <w:sz w:val="22"/>
+          <w:szCs w:val="22"/>
+          <w:shd w:val="clear" w:color="auto" w:fill="FFFFFF"/>
+        </w:rPr>
+        <w:t xml:space="preserve">the exception </w:t>
+      </w:r>
+      <w:r>
+        <w:rPr>
+          <w:rFonts w:asciiTheme="minorHAnsi" w:hAnsiTheme="minorHAnsi" w:cstheme="minorHAnsi"/>
+          <w:sz w:val="22"/>
+          <w:szCs w:val="22"/>
+          <w:shd w:val="clear" w:color="auto" w:fill="FFFFFF"/>
+        </w:rPr>
+        <w:t>from a system call</w:t>
+      </w:r>
+      <w:r>
+        <w:rPr>
+          <w:rFonts w:asciiTheme="minorHAnsi" w:hAnsiTheme="minorHAnsi" w:cstheme="minorHAnsi"/>
+          <w:sz w:val="22"/>
+          <w:szCs w:val="22"/>
+          <w:shd w:val="clear" w:color="auto" w:fill="FFFFFF"/>
+        </w:rPr>
+        <w:t xml:space="preserve">. </w:t>
+      </w:r>
+    </w:p>
+    <w:p>
+      <w:pPr>
+        <w:pStyle w:val="md-end-block"/>
+        <w:rPr>
+          <w:rStyle w:val="md-plain"/>
+          <w:rFonts w:asciiTheme="minorHAnsi" w:hAnsiTheme="minorHAnsi" w:cstheme="minorHAnsi"/>
+          <w:sz w:val="22"/>
+          <w:szCs w:val="22"/>
+          <w:shd w:val="clear" w:color="auto" w:fill="FFFFFF"/>
+        </w:rPr>
+      </w:pPr>
+      <w:r>
+        <w:rPr>
+          <w:rStyle w:val="md-plain"/>
+          <w:rFonts w:asciiTheme="minorHAnsi" w:hAnsiTheme="minorHAnsi" w:cstheme="minorHAnsi"/>
+          <w:sz w:val="22"/>
+          <w:szCs w:val="22"/>
+          <w:shd w:val="clear" w:color="auto" w:fill="FFFFFF"/>
+        </w:rPr>
+        <w:lastRenderedPageBreak/>
+        <w:t>To handle the exception, a</w:t>
+      </w:r>
+      <w:r>
+        <w:rPr>
+          <w:rStyle w:val="md-plain"/>
+          <w:rFonts w:asciiTheme="minorHAnsi" w:hAnsiTheme="minorHAnsi" w:cstheme="minorHAnsi"/>
+          <w:sz w:val="22"/>
+          <w:szCs w:val="22"/>
+          <w:shd w:val="clear" w:color="auto" w:fill="FFFFFF"/>
+        </w:rPr>
+        <w:t xml:space="preserve">ny method that </w:t>
+      </w:r>
+      <w:r>
+        <w:rPr>
+          <w:rStyle w:val="md-plain"/>
+          <w:rFonts w:asciiTheme="minorHAnsi" w:hAnsiTheme="minorHAnsi" w:cstheme="minorHAnsi"/>
+          <w:sz w:val="22"/>
+          <w:szCs w:val="22"/>
+          <w:shd w:val="clear" w:color="auto" w:fill="FFFFFF"/>
+        </w:rPr>
+        <w:t xml:space="preserve">keeps the kernel and </w:t>
+      </w:r>
+      <w:r>
+        <w:rPr>
+          <w:rStyle w:val="md-plain"/>
+          <w:rFonts w:asciiTheme="minorHAnsi" w:hAnsiTheme="minorHAnsi" w:cstheme="minorHAnsi"/>
+          <w:sz w:val="22"/>
+          <w:szCs w:val="22"/>
+          <w:shd w:val="clear" w:color="auto" w:fill="FFFFFF"/>
+        </w:rPr>
+        <w:t>other task</w:t>
+      </w:r>
+      <w:r>
+        <w:rPr>
+          <w:rStyle w:val="md-plain"/>
+          <w:rFonts w:asciiTheme="minorHAnsi" w:hAnsiTheme="minorHAnsi" w:cstheme="minorHAnsi"/>
+          <w:sz w:val="22"/>
+          <w:szCs w:val="22"/>
+          <w:shd w:val="clear" w:color="auto" w:fill="FFFFFF"/>
+        </w:rPr>
+        <w:t>s</w:t>
+      </w:r>
+      <w:r>
+        <w:rPr>
+          <w:rStyle w:val="md-plain"/>
+          <w:rFonts w:asciiTheme="minorHAnsi" w:hAnsiTheme="minorHAnsi" w:cstheme="minorHAnsi"/>
+          <w:sz w:val="22"/>
+          <w:szCs w:val="22"/>
+          <w:shd w:val="clear" w:color="auto" w:fill="FFFFFF"/>
         </w:rPr>
         <w:t xml:space="preserve"> </w:t>
       </w:r>
       <w:r>
         <w:rPr>
+          <w:rStyle w:val="md-plain"/>
+          <w:rFonts w:asciiTheme="minorHAnsi" w:hAnsiTheme="minorHAnsi" w:cstheme="minorHAnsi"/>
+          <w:sz w:val="22"/>
+          <w:szCs w:val="22"/>
+          <w:shd w:val="clear" w:color="auto" w:fill="FFFFFF"/>
+        </w:rPr>
+        <w:t xml:space="preserve">operating (i.e. not crashing them) </w:t>
+      </w:r>
+      <w:r>
+        <w:rPr>
+          <w:rStyle w:val="md-plain"/>
+          <w:rFonts w:asciiTheme="minorHAnsi" w:hAnsiTheme="minorHAnsi" w:cstheme="minorHAnsi"/>
+          <w:sz w:val="22"/>
+          <w:szCs w:val="22"/>
+          <w:shd w:val="clear" w:color="auto" w:fill="FFFFFF"/>
+        </w:rPr>
+        <w:t>is allowed</w:t>
+      </w:r>
+      <w:r>
+        <w:rPr>
+          <w:rStyle w:val="md-plain"/>
+          <w:rFonts w:asciiTheme="minorHAnsi" w:hAnsiTheme="minorHAnsi" w:cstheme="minorHAnsi"/>
+          <w:sz w:val="22"/>
+          <w:szCs w:val="22"/>
+          <w:shd w:val="clear" w:color="auto" w:fill="FFFFFF"/>
+        </w:rPr>
+        <w:t xml:space="preserve">. </w:t>
+      </w:r>
+    </w:p>
+    <w:p>
+      <w:pPr>
+        <w:spacing w:beforeAutospacing="1" w:afterAutospacing="1" w:line="240" w:lineRule="auto"/>
+        <w:rPr>
+          <w:rFonts w:cstheme="minorHAnsi"/>
+        </w:rPr>
+      </w:pPr>
+      <w:r>
+        <w:rPr>
+          <w:rFonts w:cstheme="minorHAnsi"/>
+        </w:rPr>
+        <w:t xml:space="preserve">(10) </w:t>
+      </w:r>
+      <w:r>
+        <w:rPr>
+          <w:rFonts w:cstheme="minorHAnsi"/>
+        </w:rPr>
+        <w:t xml:space="preserve">What system register </w:t>
+      </w:r>
+      <w:r>
+        <w:rPr>
+          <w:rFonts w:cstheme="minorHAnsi"/>
+        </w:rPr>
+        <w:t>did</w:t>
+      </w:r>
+      <w:r>
+        <w:rPr>
+          <w:rFonts w:cstheme="minorHAnsi"/>
+        </w:rPr>
+        <w:t xml:space="preserve"> you access? </w:t>
+      </w:r>
+    </w:p>
+    <w:p>
+      <w:pPr>
+        <w:spacing w:beforeAutospacing="1" w:afterAutospacing="1" w:line="240" w:lineRule="auto"/>
+        <w:rPr>
+          <w:rFonts w:cstheme="minorHAnsi"/>
+        </w:rPr>
+      </w:pPr>
+      <w:r>
+        <w:rPr>
+          <w:rFonts w:cstheme="minorHAnsi"/>
+        </w:rPr>
+        <w:t xml:space="preserve">I tried to access the </w:t>
+      </w:r>
+      <w:r>
+        <w:rPr>
+          <w:rFonts w:cstheme="minorHAnsi"/>
+          <w:b/>
+          <w:bCs/>
+        </w:rPr>
+        <w:t>TCR_EL1</w:t>
+      </w:r>
+      <w:r>
+        <w:rPr>
+          <w:rFonts w:cstheme="minorHAnsi"/>
+          <w:b/>
+          <w:bCs/>
+        </w:rPr>
+        <w:t xml:space="preserve"> </w:t>
+      </w:r>
+      <w:r>
+        <w:rPr>
           <w:rFonts w:cstheme="minorHAnsi"/>
         </w:rPr>
         <w:t xml:space="preserve">register which </w:t>
@@ -4502,6 +4780,7 @@
         <w:rPr>
           <w:rStyle w:val="md-plain"/>
           <w:rFonts w:cstheme="minorHAnsi"/>
+          <w:noProof/>
         </w:rPr>
         <w:drawing>
           <wp:inline distT="0" distB="0" distL="0" distR="0" wp14:anchorId="1A84D2E6" wp14:editId="749B83A3">
@@ -4579,10 +4858,115 @@
           <w:rFonts w:ascii="Arial" w:eastAsia="Arial" w:hAnsi="Arial" w:cs="Arial"/>
         </w:rPr>
       </w:pPr>
+      <w:r>
+        <w:rPr>
+          <w:rFonts w:ascii="Arial" w:eastAsia="Arial" w:hAnsi="Arial" w:cs="Arial"/>
+        </w:rPr>
+        <w:t xml:space="preserve">In the </w:t>
+      </w:r>
+      <w:proofErr w:type="spellStart"/>
+      <w:r>
+        <w:rPr>
+          <w:rFonts w:ascii="Arial" w:eastAsia="Arial" w:hAnsi="Arial" w:cs="Arial"/>
+          <w:b/>
+          <w:bCs/>
+        </w:rPr>
+        <w:t>show_invalid_entry_message</w:t>
+      </w:r>
+      <w:proofErr w:type="spellEnd"/>
+      <w:r>
+        <w:rPr>
+          <w:rFonts w:ascii="Arial" w:eastAsia="Arial" w:hAnsi="Arial" w:cs="Arial"/>
+        </w:rPr>
+        <w:t xml:space="preserve">, I </w:t>
+      </w:r>
+      <w:r>
+        <w:rPr>
+          <w:rFonts w:ascii="Arial" w:eastAsia="Arial" w:hAnsi="Arial" w:cs="Arial"/>
+        </w:rPr>
+        <w:t xml:space="preserve">simply called </w:t>
+      </w:r>
+      <w:proofErr w:type="spellStart"/>
+      <w:r>
+        <w:rPr>
+          <w:rFonts w:ascii="Arial" w:eastAsia="Arial" w:hAnsi="Arial" w:cs="Arial"/>
+          <w:b/>
+          <w:bCs/>
+        </w:rPr>
+        <w:t>exit_process</w:t>
+      </w:r>
+      <w:proofErr w:type="spellEnd"/>
+      <w:r>
+        <w:rPr>
+          <w:rFonts w:ascii="Arial" w:eastAsia="Arial" w:hAnsi="Arial" w:cs="Arial"/>
+          <w:b/>
+          <w:bCs/>
+        </w:rPr>
+        <w:t>()</w:t>
+      </w:r>
+      <w:r>
+        <w:rPr>
+          <w:rFonts w:ascii="Arial" w:eastAsia="Arial" w:hAnsi="Arial" w:cs="Arial"/>
+        </w:rPr>
+        <w:t xml:space="preserve"> </w:t>
+      </w:r>
+      <w:r>
+        <w:rPr>
+          <w:rFonts w:ascii="Arial" w:eastAsia="Arial" w:hAnsi="Arial" w:cs="Arial"/>
+        </w:rPr>
+        <w:t xml:space="preserve">in the </w:t>
+      </w:r>
+      <w:proofErr w:type="spellStart"/>
+      <w:r>
+        <w:rPr>
+          <w:rFonts w:ascii="Arial" w:eastAsia="Arial" w:hAnsi="Arial" w:cs="Arial"/>
+          <w:b/>
+          <w:bCs/>
+        </w:rPr>
+        <w:t>show_invalid_entry_message</w:t>
+      </w:r>
+      <w:proofErr w:type="spellEnd"/>
+      <w:r>
+        <w:rPr>
+          <w:rFonts w:ascii="Arial" w:eastAsia="Arial" w:hAnsi="Arial" w:cs="Arial"/>
+          <w:b/>
+          <w:bCs/>
+        </w:rPr>
+        <w:t xml:space="preserve"> </w:t>
+      </w:r>
+      <w:r>
+        <w:rPr>
+          <w:rFonts w:ascii="Arial" w:eastAsia="Arial" w:hAnsi="Arial" w:cs="Arial"/>
+        </w:rPr>
+        <w:t xml:space="preserve">which will immediately cause the kernel to kill the process and set the state to a zombie once </w:t>
+      </w:r>
+      <w:r>
+        <w:rPr>
+          <w:rFonts w:ascii="Arial" w:eastAsia="Arial" w:hAnsi="Arial" w:cs="Arial"/>
+        </w:rPr>
+        <w:t>an exception is triggered.</w:t>
+      </w:r>
+      <w:r>
+        <w:rPr>
+          <w:rFonts w:ascii="Arial" w:eastAsia="Arial" w:hAnsi="Arial" w:cs="Arial"/>
+        </w:rPr>
+        <w:tab/>
+      </w:r>
+    </w:p>
+    <w:p>
+      <w:pPr>
+        <w:spacing w:beforeAutospacing="1" w:afterAutospacing="1" w:line="240" w:lineRule="auto"/>
+        <w:rPr>
+          <w:rFonts w:ascii="Arial" w:eastAsia="Arial" w:hAnsi="Arial" w:cs="Arial"/>
+        </w:rPr>
+      </w:pPr>
     </w:p>
     <w:p>
       <w:pPr>
         <w:pStyle w:val="md-end-block"/>
+        <w:tabs>
+          <w:tab w:val="left" w:pos="3696"/>
+        </w:tabs>
         <w:rPr>
           <w:rStyle w:val="md-plain"/>
           <w:rFonts w:ascii="Arial" w:hAnsi="Arial" w:cs="Arial"/>
@@ -4590,17 +4974,15 @@
           <w:szCs w:val="22"/>
         </w:rPr>
       </w:pPr>
-    </w:p>
-    <w:p>
-      <w:pPr>
-        <w:pStyle w:val="md-end-block"/>
+      <w:r>
         <w:rPr>
           <w:rStyle w:val="md-plain"/>
           <w:rFonts w:ascii="Arial" w:hAnsi="Arial" w:cs="Arial"/>
           <w:sz w:val="22"/>
           <w:szCs w:val="22"/>
         </w:rPr>
-      </w:pPr>
+        <w:tab/>
+      </w:r>
     </w:p>
     <w:p>
       <w:pPr>
@@ -6665,12 +7047,6 @@
 </file>
 
 <file path=customXml/item1.xml><?xml version="1.0" encoding="utf-8"?>
-<p:properties xmlns:p="http://schemas.microsoft.com/office/2006/metadata/properties" xmlns:xsi="http://www.w3.org/2001/XMLSchema-instance" xmlns:pc="http://schemas.microsoft.com/office/infopath/2007/PartnerControls">
-  <documentManagement/>
-</p:properties>
-</file>
-
-<file path=customXml/item2.xml><?xml version="1.0" encoding="utf-8"?>
 <ct:contentTypeSchema xmlns:ct="http://schemas.microsoft.com/office/2006/metadata/contentType" xmlns:ma="http://schemas.microsoft.com/office/2006/metadata/properties/metaAttributes" ct:_="" ma:_="" ma:contentTypeName="Document" ma:contentTypeID="0x010100E32DFE953EA8874EAA7084E320242419" ma:contentTypeVersion="2" ma:contentTypeDescription="Create a new document." ma:contentTypeScope="" ma:versionID="082105d2278636c19b0de020c437fcb4">
   <xsd:schema xmlns:xsd="http://www.w3.org/2001/XMLSchema" xmlns:xs="http://www.w3.org/2001/XMLSchema" xmlns:p="http://schemas.microsoft.com/office/2006/metadata/properties" xmlns:ns2="a00f6cea-012a-40f0-8f49-b4dac745822f" targetNamespace="http://schemas.microsoft.com/office/2006/metadata/properties" ma:root="true" ma:fieldsID="a6512eb73ff111c14d9715b33fef9e9a" ns2:_="">
     <xsd:import namespace="a00f6cea-012a-40f0-8f49-b4dac745822f"/>
@@ -6802,7 +7178,7 @@
 </ct:contentTypeSchema>
 </file>
 
-<file path=customXml/item3.xml><?xml version="1.0" encoding="utf-8"?>
+<file path=customXml/item2.xml><?xml version="1.0" encoding="utf-8"?>
 <?mso-contentType ?>
 <FormTemplates xmlns="http://schemas.microsoft.com/sharepoint/v3/contenttype/forms">
   <Display>DocumentLibraryForm</Display>
@@ -6811,16 +7187,13 @@
 </FormTemplates>
 </file>
 
-<file path=customXml/itemProps1.xml><?xml version="1.0" encoding="utf-8"?>
-<ds:datastoreItem xmlns:ds="http://schemas.openxmlformats.org/officeDocument/2006/customXml" ds:itemID="{6738A835-C104-4A2A-84A4-003863F63EBE}">
-  <ds:schemaRefs>
-    <ds:schemaRef ds:uri="http://schemas.microsoft.com/office/2006/metadata/properties"/>
-    <ds:schemaRef ds:uri="http://schemas.microsoft.com/office/infopath/2007/PartnerControls"/>
-  </ds:schemaRefs>
-</ds:datastoreItem>
+<file path=customXml/item3.xml><?xml version="1.0" encoding="utf-8"?>
+<p:properties xmlns:p="http://schemas.microsoft.com/office/2006/metadata/properties" xmlns:xsi="http://www.w3.org/2001/XMLSchema-instance" xmlns:pc="http://schemas.microsoft.com/office/infopath/2007/PartnerControls">
+  <documentManagement/>
+</p:properties>
 </file>
 
-<file path=customXml/itemProps2.xml><?xml version="1.0" encoding="utf-8"?>
+<file path=customXml/itemProps1.xml><?xml version="1.0" encoding="utf-8"?>
 <ds:datastoreItem xmlns:ds="http://schemas.openxmlformats.org/officeDocument/2006/customXml" ds:itemID="{2E6CAF70-2FC3-4227-A55D-EA37A17ABBE4}">
   <ds:schemaRefs>
     <ds:schemaRef ds:uri="http://schemas.microsoft.com/office/2006/metadata/contentType"/>
@@ -6838,10 +7211,19 @@
 </ds:datastoreItem>
 </file>
 
-<file path=customXml/itemProps3.xml><?xml version="1.0" encoding="utf-8"?>
+<file path=customXml/itemProps2.xml><?xml version="1.0" encoding="utf-8"?>
 <ds:datastoreItem xmlns:ds="http://schemas.openxmlformats.org/officeDocument/2006/customXml" ds:itemID="{5D8C80FF-E1A7-43AF-8918-32C1BB941A78}">
   <ds:schemaRefs>
     <ds:schemaRef ds:uri="http://schemas.microsoft.com/sharepoint/v3/contenttype/forms"/>
   </ds:schemaRefs>
 </ds:datastoreItem>
+</file>
+
+<file path=customXml/itemProps3.xml><?xml version="1.0" encoding="utf-8"?>
+<ds:datastoreItem xmlns:ds="http://schemas.openxmlformats.org/officeDocument/2006/customXml" ds:itemID="{6738A835-C104-4A2A-84A4-003863F63EBE}">
+  <ds:schemaRefs>
+    <ds:schemaRef ds:uri="http://schemas.microsoft.com/office/2006/metadata/properties"/>
+    <ds:schemaRef ds:uri="http://schemas.microsoft.com/office/infopath/2007/PartnerControls"/>
+  </ds:schemaRefs>
+</ds:datastoreItem>
 </file>